--- a/تمرین 3 سمینار.docx
+++ b/تمرین 3 سمینار.docx
@@ -6,7 +6,6 @@
       <w:pPr>
         <w:jc w:val="center"/>
         <w:rPr>
-          <w:rFonts w:hint="cs"/>
           <w:sz w:val="28"/>
           <w:szCs w:val="28"/>
           <w:rtl/>
@@ -26,7 +25,6 @@
       <w:pPr>
         <w:jc w:val="center"/>
         <w:rPr>
-          <w:rFonts w:hint="cs"/>
           <w:sz w:val="28"/>
           <w:szCs w:val="28"/>
           <w:rtl/>
@@ -576,7 +574,7 @@
         <w:ind w:left="0"/>
         <w:jc w:val="both"/>
         <w:rPr>
-          <w:rFonts w:cs="Arial" w:hint="cs"/>
+          <w:rFonts w:cs="Arial"/>
           <w:sz w:val="28"/>
           <w:szCs w:val="28"/>
           <w:rtl/>
@@ -631,7 +629,6 @@
     <w:p>
       <w:pPr>
         <w:rPr>
-          <w:rFonts w:hint="cs"/>
           <w:sz w:val="28"/>
           <w:szCs w:val="28"/>
           <w:rtl/>
@@ -734,28 +731,245 @@
           <w:szCs w:val="28"/>
           <w:rtl/>
         </w:rPr>
-        <w:t xml:space="preserve"> سوابق موضوع و مسئله با در نظر گرفتن حداکثر طول مقاله باید به طور گسترده ای مرور شوند . هدف تمرکز روی موضوع تحقیق و نشان دادن جایگاه تحقیق در بین کارهای دیگر است . </w:t>
-      </w:r>
-    </w:p>
-    <w:p>
-      <w:pPr>
-        <w:rPr>
-          <w:rFonts w:hint="cs"/>
-          <w:sz w:val="28"/>
-          <w:szCs w:val="28"/>
-        </w:rPr>
-      </w:pPr>
-      <w:r>
-        <w:rPr>
-          <w:rFonts w:hint="cs"/>
-          <w:sz w:val="28"/>
-          <w:szCs w:val="28"/>
-          <w:rtl/>
-        </w:rPr>
+        <w:t xml:space="preserve"> سوابق موضوع و مسئله با در نظر گرفتن حداکثر طول مقاله باید به طور گسترده ای مرور شوند . هدف تمرکز روی موضوع تحقیق و نشان دادن جایگاه تحقیق در بین کارهای دیگر است .</w:t>
+      </w:r>
+    </w:p>
+    <w:p>
+      <w:pPr>
+        <w:rPr>
+          <w:sz w:val="28"/>
+          <w:szCs w:val="28"/>
+          <w:rtl/>
+        </w:rPr>
+      </w:pPr>
+      <w:r>
+        <w:rPr>
+          <w:rFonts w:hint="cs"/>
+          <w:sz w:val="28"/>
+          <w:szCs w:val="28"/>
+          <w:rtl/>
+        </w:rPr>
+        <w:t xml:space="preserve"> </w:t>
+      </w:r>
+    </w:p>
+    <w:p>
+      <w:pPr>
+        <w:rPr>
+          <w:sz w:val="28"/>
+          <w:szCs w:val="28"/>
+          <w:rtl/>
+        </w:rPr>
+      </w:pPr>
+      <w:r>
+        <w:rPr>
+          <w:rFonts w:hint="cs"/>
+          <w:sz w:val="28"/>
+          <w:szCs w:val="28"/>
+          <w:rtl/>
+        </w:rPr>
+        <w:lastRenderedPageBreak/>
         <w:t>3- طرح پیشنهادی برای حل مسئله :</w:t>
+      </w:r>
+    </w:p>
+    <w:p>
+      <w:pPr>
+        <w:rPr>
+          <w:rFonts w:hint="cs"/>
+          <w:sz w:val="28"/>
+          <w:szCs w:val="28"/>
+          <w:rtl/>
+        </w:rPr>
+      </w:pPr>
+      <w:r>
+        <w:rPr>
+          <w:rFonts w:hint="cs"/>
+          <w:sz w:val="28"/>
+          <w:szCs w:val="28"/>
+          <w:rtl/>
+        </w:rPr>
+        <w:t>در بخش طرح پیشنهادی برای حل مسئله باید بیان شود که مسئله چطور حل شده است. همچنین باید بیان شود که چه کاری انجام شده است و آیا رویکردی خاص، روال فنی و</w:t>
+      </w:r>
+      <w:r>
+        <w:rPr>
+          <w:rFonts w:hint="cs"/>
+          <w:sz w:val="28"/>
+          <w:szCs w:val="28"/>
+          <w:rtl/>
+        </w:rPr>
+        <w:t xml:space="preserve"> متدولوژی خاصی استفاده شده است. متدولوژی استفاده شده بیان شود ولی تشریح متدولوژی نیاز نیست . ذکر این نکته که دستاوردهای روش های مورد استفاده بیان نمی‌شود . </w:t>
+      </w:r>
+    </w:p>
+    <w:p>
+      <w:pPr>
+        <w:rPr>
+          <w:rFonts w:hint="cs"/>
+          <w:sz w:val="28"/>
+          <w:szCs w:val="28"/>
+          <w:rtl/>
+        </w:rPr>
+      </w:pPr>
+      <w:r>
+        <w:rPr>
+          <w:rFonts w:hint="cs"/>
+          <w:sz w:val="28"/>
+          <w:szCs w:val="28"/>
+          <w:rtl/>
+        </w:rPr>
+        <w:t>5- کارهای آینده :</w:t>
+      </w:r>
+    </w:p>
+    <w:p>
+      <w:pPr>
+        <w:rPr>
+          <w:rFonts w:hint="cs"/>
+          <w:sz w:val="32"/>
+          <w:szCs w:val="32"/>
+          <w:rtl/>
+        </w:rPr>
+      </w:pPr>
+      <w:r>
+        <w:rPr>
+          <w:rFonts w:hint="cs"/>
+          <w:sz w:val="32"/>
+          <w:szCs w:val="32"/>
+          <w:rtl/>
+        </w:rPr>
+        <w:t xml:space="preserve">توصیه یا بیان بخش هایی که هنوز هم قابلیت تحقیق بر روی آن وجود دارد . </w:t>
+      </w:r>
+    </w:p>
+    <w:p>
+      <w:pPr>
+        <w:rPr>
+          <w:sz w:val="28"/>
+          <w:szCs w:val="28"/>
+        </w:rPr>
+      </w:pPr>
+    </w:p>
+    <w:p>
+      <w:pPr>
+        <w:rPr>
+          <w:sz w:val="28"/>
+          <w:szCs w:val="28"/>
+        </w:rPr>
+      </w:pPr>
+    </w:p>
+    <w:p>
+      <w:pPr>
+        <w:rPr>
+          <w:sz w:val="32"/>
+          <w:szCs w:val="32"/>
+          <w:rtl/>
+        </w:rPr>
+      </w:pPr>
+      <w:r>
+        <w:rPr>
+          <w:rFonts w:hint="cs"/>
+          <w:sz w:val="32"/>
+          <w:szCs w:val="32"/>
+          <w:rtl/>
+        </w:rPr>
+        <w:t>6-نتیجه گیری</w:t>
+      </w:r>
+    </w:p>
+    <w:p>
+      <w:pPr>
+        <w:rPr>
+          <w:sz w:val="32"/>
+          <w:szCs w:val="32"/>
+          <w:rtl/>
+        </w:rPr>
+      </w:pPr>
+      <w:r>
+        <w:rPr>
+          <w:rFonts w:hint="cs"/>
+          <w:sz w:val="32"/>
+          <w:szCs w:val="32"/>
+          <w:rtl/>
+        </w:rPr>
+        <w:t xml:space="preserve">بخش نتیجه گیری از عناصر مهم مقاله است . بیان نتیجه مهم از یافته های تحقیق مخصوصا مسئله اصلی </w:t>
+      </w:r>
+      <w:r>
+        <w:rPr>
+          <w:rFonts w:hint="cs"/>
+          <w:sz w:val="32"/>
+          <w:szCs w:val="32"/>
+          <w:rtl/>
+        </w:rPr>
+        <w:t xml:space="preserve">است . ساختار بخش نتیجه گیری شامل مقدمه ، یافته های تحقیق برای هر سوال تحقیق یک پاراگراف باید توضیح داد . مفهوم تحقیق که توسط استنتاج های علمی انجام توضیح داده شود </w:t>
+      </w:r>
+      <w:r>
+        <w:rPr>
+          <w:rFonts w:hint="cs"/>
+          <w:sz w:val="32"/>
+          <w:szCs w:val="32"/>
+          <w:rtl/>
+        </w:rPr>
+        <w:t>.</w:t>
       </w:r>
       <w:bookmarkStart w:id="0" w:name="_GoBack"/>
       <w:bookmarkEnd w:id="0"/>
+    </w:p>
+    <w:p>
+      <w:pPr>
+        <w:rPr>
+          <w:rFonts w:hint="cs"/>
+          <w:sz w:val="32"/>
+          <w:szCs w:val="32"/>
+          <w:rtl/>
+        </w:rPr>
+      </w:pPr>
+      <w:r>
+        <w:rPr>
+          <w:rFonts w:hint="cs"/>
+          <w:sz w:val="32"/>
+          <w:szCs w:val="32"/>
+          <w:rtl/>
+        </w:rPr>
+        <w:t>7- مراجع</w:t>
+      </w:r>
+    </w:p>
+    <w:p>
+      <w:pPr>
+        <w:rPr>
+          <w:rFonts w:hint="cs"/>
+          <w:sz w:val="28"/>
+          <w:szCs w:val="28"/>
+          <w:rtl/>
+        </w:rPr>
+      </w:pPr>
+      <w:r>
+        <w:rPr>
+          <w:sz w:val="28"/>
+          <w:szCs w:val="28"/>
+          <w:rtl/>
+        </w:rPr>
+        <w:t>منابع پایانی باید با منابع درون‌متنی انطباق داشته باشند و یکنواختی و یکپارچگی حتی در کوچک‌ترین موارد در نگارش آن‌ها رعایت شود. باید خاطر‌نشان کنیم که نحوه درج منابع و ترتیب آن‌ها به دستور‌العمل مجله هدف بستگی دارد</w:t>
+      </w:r>
+      <w:r>
+        <w:rPr>
+          <w:sz w:val="28"/>
+          <w:szCs w:val="28"/>
+        </w:rPr>
+        <w:t>.</w:t>
+      </w:r>
+    </w:p>
+    <w:p>
+      <w:pPr>
+        <w:rPr>
+          <w:rFonts w:hint="cs"/>
+          <w:sz w:val="28"/>
+          <w:szCs w:val="28"/>
+          <w:rtl/>
+        </w:rPr>
+      </w:pPr>
+    </w:p>
+    <w:p>
+      <w:pPr>
+        <w:rPr>
+          <w:sz w:val="28"/>
+          <w:szCs w:val="28"/>
+        </w:rPr>
+      </w:pPr>
     </w:p>
     <w:sectPr>
       <w:pgSz w:w="11906" w:h="16838"/>
@@ -772,6 +986,119 @@
 <file path=word/numbering.xml><?xml version="1.0" encoding="utf-8"?>
 <w:numbering xmlns:wpc="http://schemas.microsoft.com/office/word/2010/wordprocessingCanvas" xmlns:cx="http://schemas.microsoft.com/office/drawing/2014/chartex" xmlns:mc="http://schemas.openxmlformats.org/markup-compatibility/2006" xmlns:o="urn:schemas-microsoft-com:office:office" xmlns:r="http://schemas.openxmlformats.org/officeDocument/2006/relationships" xmlns:m="http://schemas.openxmlformats.org/officeDocument/2006/math" xmlns:v="urn:schemas-microsoft-com:vml" xmlns:wp14="http://schemas.microsoft.com/office/word/2010/wordprocessingDrawing" xmlns:wp="http://schemas.openxmlformats.org/drawingml/2006/wordprocessingDrawing" xmlns:w10="urn:schemas-microsoft-com:office:word" xmlns:w="http://schemas.openxmlformats.org/wordprocessingml/2006/main" xmlns:w14="http://schemas.microsoft.com/office/word/2010/wordml" xmlns:w15="http://schemas.microsoft.com/office/word/2012/wordml" xmlns:w16se="http://schemas.microsoft.com/office/word/2015/wordml/symex" xmlns:wpg="http://schemas.microsoft.com/office/word/2010/wordprocessingGroup" xmlns:wpi="http://schemas.microsoft.com/office/word/2010/wordprocessingInk" xmlns:wne="http://schemas.microsoft.com/office/word/2006/wordml" xmlns:wps="http://schemas.microsoft.com/office/word/2010/wordprocessingShape" mc:Ignorable="w14 w15 w16se wp14">
   <w:abstractNum w:abstractNumId="0" w15:restartNumberingAfterBreak="0">
+    <w:nsid w:val="4AED19E3"/>
+    <w:multiLevelType w:val="hybridMultilevel"/>
+    <w:tmpl w:val="009831AA"/>
+    <w:lvl w:ilvl="0" w:tplc="F2845644">
+      <w:start w:val="6"/>
+      <w:numFmt w:val="bullet"/>
+      <w:lvlText w:val="-"/>
+      <w:lvlJc w:val="left"/>
+      <w:pPr>
+        <w:ind w:left="720" w:hanging="360"/>
+      </w:pPr>
+      <w:rPr>
+        <w:rFonts w:ascii="Arial" w:eastAsiaTheme="minorHAnsi" w:hAnsi="Arial" w:cs="Arial" w:hint="default"/>
+      </w:rPr>
+    </w:lvl>
+    <w:lvl w:ilvl="1" w:tplc="04090003" w:tentative="1">
+      <w:start w:val="1"/>
+      <w:numFmt w:val="bullet"/>
+      <w:lvlText w:val="o"/>
+      <w:lvlJc w:val="left"/>
+      <w:pPr>
+        <w:ind w:left="1440" w:hanging="360"/>
+      </w:pPr>
+      <w:rPr>
+        <w:rFonts w:ascii="Courier New" w:hAnsi="Courier New" w:cs="Courier New" w:hint="default"/>
+      </w:rPr>
+    </w:lvl>
+    <w:lvl w:ilvl="2" w:tplc="04090005" w:tentative="1">
+      <w:start w:val="1"/>
+      <w:numFmt w:val="bullet"/>
+      <w:lvlText w:val=""/>
+      <w:lvlJc w:val="left"/>
+      <w:pPr>
+        <w:ind w:left="2160" w:hanging="360"/>
+      </w:pPr>
+      <w:rPr>
+        <w:rFonts w:ascii="Wingdings" w:hAnsi="Wingdings" w:hint="default"/>
+      </w:rPr>
+    </w:lvl>
+    <w:lvl w:ilvl="3" w:tplc="04090001" w:tentative="1">
+      <w:start w:val="1"/>
+      <w:numFmt w:val="bullet"/>
+      <w:lvlText w:val=""/>
+      <w:lvlJc w:val="left"/>
+      <w:pPr>
+        <w:ind w:left="2880" w:hanging="360"/>
+      </w:pPr>
+      <w:rPr>
+        <w:rFonts w:ascii="Symbol" w:hAnsi="Symbol" w:hint="default"/>
+      </w:rPr>
+    </w:lvl>
+    <w:lvl w:ilvl="4" w:tplc="04090003" w:tentative="1">
+      <w:start w:val="1"/>
+      <w:numFmt w:val="bullet"/>
+      <w:lvlText w:val="o"/>
+      <w:lvlJc w:val="left"/>
+      <w:pPr>
+        <w:ind w:left="3600" w:hanging="360"/>
+      </w:pPr>
+      <w:rPr>
+        <w:rFonts w:ascii="Courier New" w:hAnsi="Courier New" w:cs="Courier New" w:hint="default"/>
+      </w:rPr>
+    </w:lvl>
+    <w:lvl w:ilvl="5" w:tplc="04090005" w:tentative="1">
+      <w:start w:val="1"/>
+      <w:numFmt w:val="bullet"/>
+      <w:lvlText w:val=""/>
+      <w:lvlJc w:val="left"/>
+      <w:pPr>
+        <w:ind w:left="4320" w:hanging="360"/>
+      </w:pPr>
+      <w:rPr>
+        <w:rFonts w:ascii="Wingdings" w:hAnsi="Wingdings" w:hint="default"/>
+      </w:rPr>
+    </w:lvl>
+    <w:lvl w:ilvl="6" w:tplc="04090001" w:tentative="1">
+      <w:start w:val="1"/>
+      <w:numFmt w:val="bullet"/>
+      <w:lvlText w:val=""/>
+      <w:lvlJc w:val="left"/>
+      <w:pPr>
+        <w:ind w:left="5040" w:hanging="360"/>
+      </w:pPr>
+      <w:rPr>
+        <w:rFonts w:ascii="Symbol" w:hAnsi="Symbol" w:hint="default"/>
+      </w:rPr>
+    </w:lvl>
+    <w:lvl w:ilvl="7" w:tplc="04090003" w:tentative="1">
+      <w:start w:val="1"/>
+      <w:numFmt w:val="bullet"/>
+      <w:lvlText w:val="o"/>
+      <w:lvlJc w:val="left"/>
+      <w:pPr>
+        <w:ind w:left="5760" w:hanging="360"/>
+      </w:pPr>
+      <w:rPr>
+        <w:rFonts w:ascii="Courier New" w:hAnsi="Courier New" w:cs="Courier New" w:hint="default"/>
+      </w:rPr>
+    </w:lvl>
+    <w:lvl w:ilvl="8" w:tplc="04090005" w:tentative="1">
+      <w:start w:val="1"/>
+      <w:numFmt w:val="bullet"/>
+      <w:lvlText w:val=""/>
+      <w:lvlJc w:val="left"/>
+      <w:pPr>
+        <w:ind w:left="6480" w:hanging="360"/>
+      </w:pPr>
+      <w:rPr>
+        <w:rFonts w:ascii="Wingdings" w:hAnsi="Wingdings" w:hint="default"/>
+      </w:rPr>
+    </w:lvl>
+  </w:abstractNum>
+  <w:abstractNum w:abstractNumId="1" w15:restartNumberingAfterBreak="0">
     <w:nsid w:val="4F245D05"/>
     <w:multiLevelType w:val="hybridMultilevel"/>
     <w:tmpl w:val="C888B5DE"/>
@@ -861,6 +1188,9 @@
     </w:lvl>
   </w:abstractNum>
   <w:num w:numId="1">
+    <w:abstractNumId w:val="1"/>
+  </w:num>
+  <w:num w:numId="2">
     <w:abstractNumId w:val="0"/>
   </w:num>
 </w:numbering>
@@ -1266,7 +1596,6 @@
   <w:style w:type="character" w:default="1" w:styleId="DefaultParagraphFont">
     <w:name w:val="Default Paragraph Font"/>
     <w:uiPriority w:val="1"/>
-    <w:semiHidden/>
     <w:unhideWhenUsed/>
   </w:style>
   <w:style w:type="table" w:default="1" w:styleId="TableNormal">

--- a/تمرین 3 سمینار.docx
+++ b/تمرین 3 سمینار.docx
@@ -722,7 +722,16 @@
           <w:szCs w:val="28"/>
           <w:rtl/>
         </w:rPr>
-        <w:t>سوابق موضوع:</w:t>
+        <w:t>كارهاي پيشين</w:t>
+      </w:r>
+      <w:r>
+        <w:rPr>
+          <w:rFonts w:hint="cs"/>
+          <w:sz w:val="28"/>
+          <w:szCs w:val="28"/>
+          <w:rtl/>
+        </w:rPr>
+        <w:t>:</w:t>
       </w:r>
       <w:r>
         <w:rPr>
@@ -774,7 +783,6 @@
     <w:p>
       <w:pPr>
         <w:rPr>
-          <w:rFonts w:hint="cs"/>
           <w:sz w:val="28"/>
           <w:szCs w:val="28"/>
           <w:rtl/>
@@ -802,7 +810,35 @@
     <w:p>
       <w:pPr>
         <w:rPr>
-          <w:rFonts w:hint="cs"/>
+          <w:sz w:val="28"/>
+          <w:szCs w:val="28"/>
+          <w:rtl/>
+        </w:rPr>
+      </w:pPr>
+      <w:r>
+        <w:rPr>
+          <w:rFonts w:hint="cs"/>
+          <w:sz w:val="28"/>
+          <w:szCs w:val="28"/>
+          <w:rtl/>
+        </w:rPr>
+        <w:t>4- ارزيابي طرح پيشنهادي:</w:t>
+      </w:r>
+    </w:p>
+    <w:p>
+      <w:pPr>
+        <w:rPr>
+          <w:sz w:val="28"/>
+          <w:szCs w:val="28"/>
+          <w:rtl/>
+        </w:rPr>
+      </w:pPr>
+      <w:bookmarkStart w:id="0" w:name="_GoBack"/>
+      <w:bookmarkEnd w:id="0"/>
+    </w:p>
+    <w:p>
+      <w:pPr>
+        <w:rPr>
           <w:sz w:val="28"/>
           <w:szCs w:val="28"/>
           <w:rtl/>
@@ -821,7 +857,6 @@
     <w:p>
       <w:pPr>
         <w:rPr>
-          <w:rFonts w:hint="cs"/>
           <w:sz w:val="32"/>
           <w:szCs w:val="32"/>
           <w:rtl/>
@@ -829,65 +864,62 @@
       </w:pPr>
       <w:r>
         <w:rPr>
-          <w:rFonts w:hint="cs"/>
           <w:sz w:val="32"/>
           <w:szCs w:val="32"/>
           <w:rtl/>
         </w:rPr>
-        <w:t xml:space="preserve">توصیه یا بیان بخش هایی که هنوز هم قابلیت تحقیق بر روی آن وجود دارد . </w:t>
-      </w:r>
-    </w:p>
-    <w:p>
-      <w:pPr>
-        <w:rPr>
-          <w:sz w:val="28"/>
-          <w:szCs w:val="28"/>
-        </w:rPr>
-      </w:pPr>
-    </w:p>
-    <w:p>
-      <w:pPr>
-        <w:rPr>
-          <w:sz w:val="28"/>
-          <w:szCs w:val="28"/>
-        </w:rPr>
-      </w:pPr>
-    </w:p>
-    <w:p>
-      <w:pPr>
+        <w:t>در این قسمت نویسنده راه را برای ادامه تحقیقات بوسیله دیگران و یا برای خود در آینده هموار نموده، و حداقل باید یک عنوان مقاله جدید(کوتاه، مناسب، زیبا و جذاب) مرتبط با مقاله حاضر خود را به خواننده ارائه نماید</w:t>
+      </w:r>
+      <w:r>
         <w:rPr>
           <w:sz w:val="32"/>
           <w:szCs w:val="32"/>
-          <w:rtl/>
-        </w:rPr>
-      </w:pPr>
-      <w:r>
-        <w:rPr>
-          <w:rFonts w:hint="cs"/>
+        </w:rPr>
+        <w:t>.</w:t>
+      </w:r>
+    </w:p>
+    <w:p>
+      <w:pPr>
+        <w:rPr>
+          <w:sz w:val="28"/>
+          <w:szCs w:val="28"/>
+        </w:rPr>
+      </w:pPr>
+    </w:p>
+    <w:p>
+      <w:pPr>
+        <w:rPr>
+          <w:sz w:val="28"/>
+          <w:szCs w:val="28"/>
+        </w:rPr>
+      </w:pPr>
+    </w:p>
+    <w:p>
+      <w:pPr>
+        <w:rPr>
           <w:sz w:val="32"/>
           <w:szCs w:val="32"/>
           <w:rtl/>
         </w:rPr>
-        <w:t>6-نتیجه گیری</w:t>
-      </w:r>
-    </w:p>
-    <w:p>
-      <w:pPr>
-        <w:rPr>
+      </w:pPr>
+      <w:r>
+        <w:rPr>
+          <w:rFonts w:hint="cs"/>
           <w:sz w:val="32"/>
           <w:szCs w:val="32"/>
           <w:rtl/>
         </w:rPr>
-      </w:pPr>
-      <w:r>
-        <w:rPr>
-          <w:rFonts w:hint="cs"/>
+        <w:t>6-نتیجه گیری</w:t>
+      </w:r>
+    </w:p>
+    <w:p>
+      <w:pPr>
+        <w:rPr>
           <w:sz w:val="32"/>
           <w:szCs w:val="32"/>
           <w:rtl/>
         </w:rPr>
-        <w:t xml:space="preserve">بخش نتیجه گیری از عناصر مهم مقاله است . بیان نتیجه مهم از یافته های تحقیق مخصوصا مسئله اصلی </w:t>
-      </w:r>
+      </w:pPr>
       <w:r>
         <w:rPr>
           <w:rFonts w:hint="cs"/>
@@ -895,7 +927,7 @@
           <w:szCs w:val="32"/>
           <w:rtl/>
         </w:rPr>
-        <w:t xml:space="preserve">است . ساختار بخش نتیجه گیری شامل مقدمه ، یافته های تحقیق برای هر سوال تحقیق یک پاراگراف باید توضیح داد . مفهوم تحقیق که توسط استنتاج های علمی انجام توضیح داده شود </w:t>
+        <w:t xml:space="preserve">بخش نتیجه گیری از عناصر مهم مقاله است . بیان نتیجه مهم از یافته های تحقیق مخصوصا مسئله اصلی </w:t>
       </w:r>
       <w:r>
         <w:rPr>
@@ -904,34 +936,39 @@
           <w:szCs w:val="32"/>
           <w:rtl/>
         </w:rPr>
-        <w:t>.</w:t>
-      </w:r>
-      <w:bookmarkStart w:id="0" w:name="_GoBack"/>
-      <w:bookmarkEnd w:id="0"/>
-    </w:p>
-    <w:p>
-      <w:pPr>
+        <w:t xml:space="preserve">است . ساختار بخش نتیجه گیری شامل مقدمه ، یافته های تحقیق برای هر سوال تحقیق یک پاراگراف باید توضیح داد . مفهوم تحقیق که توسط استنتاج های علمی انجام توضیح داده شود </w:t>
+      </w:r>
+      <w:r>
         <w:rPr>
           <w:rFonts w:hint="cs"/>
           <w:sz w:val="32"/>
           <w:szCs w:val="32"/>
           <w:rtl/>
         </w:rPr>
-      </w:pPr>
-      <w:r>
-        <w:rPr>
-          <w:rFonts w:hint="cs"/>
+        <w:t>.</w:t>
+      </w:r>
+    </w:p>
+    <w:p>
+      <w:pPr>
+        <w:rPr>
           <w:sz w:val="32"/>
           <w:szCs w:val="32"/>
           <w:rtl/>
         </w:rPr>
+      </w:pPr>
+      <w:r>
+        <w:rPr>
+          <w:rFonts w:hint="cs"/>
+          <w:sz w:val="32"/>
+          <w:szCs w:val="32"/>
+          <w:rtl/>
+        </w:rPr>
         <w:t>7- مراجع</w:t>
       </w:r>
     </w:p>
     <w:p>
       <w:pPr>
         <w:rPr>
-          <w:rFonts w:hint="cs"/>
           <w:sz w:val="28"/>
           <w:szCs w:val="28"/>
           <w:rtl/>
@@ -956,7 +993,6 @@
     <w:p>
       <w:pPr>
         <w:rPr>
-          <w:rFonts w:hint="cs"/>
           <w:sz w:val="28"/>
           <w:szCs w:val="28"/>
           <w:rtl/>

--- a/تمرین 3 سمینار.docx
+++ b/تمرین 3 سمینار.docx
@@ -6,6 +6,7 @@
       <w:pPr>
         <w:jc w:val="center"/>
         <w:rPr>
+          <w:rFonts w:cs="B Nazanin"/>
           <w:sz w:val="28"/>
           <w:szCs w:val="28"/>
           <w:rtl/>
@@ -13,7 +14,7 @@
       </w:pPr>
       <w:r>
         <w:rPr>
-          <w:rFonts w:hint="cs"/>
+          <w:rFonts w:cs="B Nazanin" w:hint="cs"/>
           <w:sz w:val="28"/>
           <w:szCs w:val="28"/>
           <w:rtl/>
@@ -25,6 +26,7 @@
       <w:pPr>
         <w:jc w:val="center"/>
         <w:rPr>
+          <w:rFonts w:cs="B Nazanin"/>
           <w:sz w:val="28"/>
           <w:szCs w:val="28"/>
           <w:rtl/>
@@ -32,18 +34,19 @@
       </w:pPr>
       <w:r>
         <w:rPr>
-          <w:rFonts w:hint="cs"/>
+          <w:rFonts w:cs="B Nazanin" w:hint="cs"/>
           <w:sz w:val="28"/>
           <w:szCs w:val="28"/>
           <w:rtl/>
         </w:rPr>
-        <w:t xml:space="preserve">بیش از یک سطر نباشد ،جامع باشد و بتواند توصیف کافی از مقاله را برساند </w:t>
+        <w:t>بیش از یک سطر نباشد ،جامع باشد و بتواند توصیف کافی از مقاله را برساند</w:t>
       </w:r>
     </w:p>
     <w:p>
       <w:pPr>
         <w:jc w:val="center"/>
         <w:rPr>
+          <w:rFonts w:cs="B Nazanin"/>
           <w:sz w:val="28"/>
           <w:szCs w:val="28"/>
           <w:rtl/>
@@ -54,6 +57,7 @@
       <w:pPr>
         <w:jc w:val="center"/>
         <w:rPr>
+          <w:rFonts w:cs="B Nazanin"/>
           <w:sz w:val="28"/>
           <w:szCs w:val="28"/>
           <w:rtl/>
@@ -61,7 +65,7 @@
       </w:pPr>
       <w:r>
         <w:rPr>
-          <w:rFonts w:hint="cs"/>
+          <w:rFonts w:cs="B Nazanin" w:hint="cs"/>
           <w:sz w:val="28"/>
           <w:szCs w:val="28"/>
           <w:rtl/>
@@ -71,937 +75,1223 @@
     </w:p>
     <w:p>
       <w:pPr>
-        <w:rPr>
+        <w:jc w:val="both"/>
+        <w:rPr>
+          <w:rFonts w:cs="B Nazanin"/>
+          <w:b/>
+          <w:bCs/>
+          <w:sz w:val="36"/>
+          <w:szCs w:val="36"/>
+          <w:rtl/>
+        </w:rPr>
+      </w:pPr>
+      <w:r>
+        <w:rPr>
+          <w:rFonts w:cs="B Nazanin" w:hint="cs"/>
+          <w:b/>
+          <w:bCs/>
+          <w:sz w:val="36"/>
+          <w:szCs w:val="36"/>
+          <w:rtl/>
+        </w:rPr>
+        <w:t>چکیده</w:t>
+      </w:r>
+    </w:p>
+    <w:p>
+      <w:pPr>
+        <w:jc w:val="both"/>
+        <w:rPr>
+          <w:rFonts w:cs="B Nazanin"/>
+          <w:sz w:val="32"/>
+          <w:szCs w:val="32"/>
+          <w:rtl/>
+        </w:rPr>
+      </w:pPr>
+      <w:r>
+        <w:rPr>
+          <w:rFonts w:cs="B Nazanin" w:hint="cs"/>
           <w:sz w:val="28"/>
           <w:szCs w:val="28"/>
           <w:rtl/>
         </w:rPr>
-      </w:pPr>
-      <w:r>
-        <w:rPr>
-          <w:rFonts w:hint="cs"/>
+        <w:t xml:space="preserve"> </w:t>
+      </w:r>
+      <w:r>
+        <w:rPr>
+          <w:rFonts w:cs="B Nazanin" w:hint="cs"/>
+          <w:sz w:val="32"/>
+          <w:szCs w:val="32"/>
+          <w:rtl/>
+        </w:rPr>
+        <w:t xml:space="preserve">بیشترین سهم را در جذب خواننده دارد و خواننده براساس آن تصمیم می‌گیرد آیا ادامه مقاله را مطالعه کند یا خیر.چکیده نباید بیش از حد کوتاه ویا بیش ازحد بلند باشد . تقریبا بین 50 تا 300 کلمه </w:t>
+      </w:r>
+      <w:r>
+        <w:rPr>
+          <w:rFonts w:cs="B Nazanin" w:hint="cs"/>
+          <w:sz w:val="32"/>
+          <w:szCs w:val="32"/>
+          <w:rtl/>
+        </w:rPr>
+        <w:t>بسته به دستور العمل ژورنال</w:t>
+      </w:r>
+      <w:r>
+        <w:rPr>
+          <w:rFonts w:cs="B Nazanin" w:hint="cs"/>
+          <w:sz w:val="32"/>
+          <w:szCs w:val="32"/>
+          <w:rtl/>
+        </w:rPr>
+        <w:t>.</w:t>
+      </w:r>
+      <w:r>
+        <w:rPr>
+          <w:rFonts w:cs="B Nazanin"/>
+          <w:sz w:val="32"/>
+          <w:szCs w:val="32"/>
+          <w:rtl/>
+        </w:rPr>
+        <w:t xml:space="preserve"> چک</w:t>
+      </w:r>
+      <w:r>
+        <w:rPr>
+          <w:rFonts w:cs="B Nazanin" w:hint="cs"/>
+          <w:sz w:val="32"/>
+          <w:szCs w:val="32"/>
+          <w:rtl/>
+        </w:rPr>
+        <w:t>ی</w:t>
+      </w:r>
+      <w:r>
+        <w:rPr>
+          <w:rFonts w:cs="B Nazanin" w:hint="eastAsia"/>
+          <w:sz w:val="32"/>
+          <w:szCs w:val="32"/>
+          <w:rtl/>
+        </w:rPr>
+        <w:t>ده</w:t>
+      </w:r>
+      <w:r>
+        <w:rPr>
+          <w:rFonts w:cs="B Nazanin"/>
+          <w:sz w:val="32"/>
+          <w:szCs w:val="32"/>
+          <w:rtl/>
+        </w:rPr>
+        <w:t xml:space="preserve"> با</w:t>
+      </w:r>
+      <w:r>
+        <w:rPr>
+          <w:rFonts w:cs="B Nazanin" w:hint="cs"/>
+          <w:sz w:val="32"/>
+          <w:szCs w:val="32"/>
+          <w:rtl/>
+        </w:rPr>
+        <w:t>ی</w:t>
+      </w:r>
+      <w:r>
+        <w:rPr>
+          <w:rFonts w:cs="B Nazanin" w:hint="eastAsia"/>
+          <w:sz w:val="32"/>
+          <w:szCs w:val="32"/>
+          <w:rtl/>
+        </w:rPr>
+        <w:t>د</w:t>
+      </w:r>
+      <w:r>
+        <w:rPr>
+          <w:rFonts w:cs="B Nazanin"/>
+          <w:sz w:val="32"/>
+          <w:szCs w:val="32"/>
+          <w:rtl/>
+        </w:rPr>
+        <w:t xml:space="preserve"> در ع</w:t>
+      </w:r>
+      <w:r>
+        <w:rPr>
+          <w:rFonts w:cs="B Nazanin" w:hint="cs"/>
+          <w:sz w:val="32"/>
+          <w:szCs w:val="32"/>
+          <w:rtl/>
+        </w:rPr>
+        <w:t>ی</w:t>
+      </w:r>
+      <w:r>
+        <w:rPr>
+          <w:rFonts w:cs="B Nazanin" w:hint="eastAsia"/>
+          <w:sz w:val="32"/>
+          <w:szCs w:val="32"/>
+          <w:rtl/>
+        </w:rPr>
+        <w:t>ن</w:t>
+      </w:r>
+      <w:r>
+        <w:rPr>
+          <w:rFonts w:cs="B Nazanin"/>
+          <w:sz w:val="32"/>
+          <w:szCs w:val="32"/>
+          <w:rtl/>
+        </w:rPr>
+        <w:t xml:space="preserve"> انسجام، با ساختار مقاله ن</w:t>
+      </w:r>
+      <w:r>
+        <w:rPr>
+          <w:rFonts w:cs="B Nazanin" w:hint="cs"/>
+          <w:sz w:val="32"/>
+          <w:szCs w:val="32"/>
+          <w:rtl/>
+        </w:rPr>
+        <w:t>ی</w:t>
+      </w:r>
+      <w:r>
+        <w:rPr>
+          <w:rFonts w:cs="B Nazanin" w:hint="eastAsia"/>
+          <w:sz w:val="32"/>
+          <w:szCs w:val="32"/>
+          <w:rtl/>
+        </w:rPr>
+        <w:t>ز</w:t>
+      </w:r>
+      <w:r>
+        <w:rPr>
+          <w:rFonts w:cs="B Nazanin"/>
+          <w:sz w:val="32"/>
+          <w:szCs w:val="32"/>
+          <w:rtl/>
+        </w:rPr>
+        <w:t xml:space="preserve"> هماهنگ باشد، </w:t>
+      </w:r>
+      <w:r>
+        <w:rPr>
+          <w:rFonts w:cs="B Nazanin" w:hint="cs"/>
+          <w:sz w:val="32"/>
+          <w:szCs w:val="32"/>
+          <w:rtl/>
+        </w:rPr>
+        <w:t>ی</w:t>
+      </w:r>
+      <w:r>
+        <w:rPr>
+          <w:rFonts w:cs="B Nazanin" w:hint="eastAsia"/>
+          <w:sz w:val="32"/>
+          <w:szCs w:val="32"/>
+          <w:rtl/>
+        </w:rPr>
+        <w:t>عن</w:t>
+      </w:r>
+      <w:r>
+        <w:rPr>
+          <w:rFonts w:cs="B Nazanin" w:hint="cs"/>
+          <w:sz w:val="32"/>
+          <w:szCs w:val="32"/>
+          <w:rtl/>
+        </w:rPr>
+        <w:t>ی</w:t>
+      </w:r>
+      <w:r>
+        <w:rPr>
+          <w:rFonts w:cs="B Nazanin"/>
+          <w:sz w:val="32"/>
+          <w:szCs w:val="32"/>
+          <w:rtl/>
+        </w:rPr>
+        <w:t xml:space="preserve"> مطالب به‌ترت</w:t>
+      </w:r>
+      <w:r>
+        <w:rPr>
+          <w:rFonts w:cs="B Nazanin" w:hint="cs"/>
+          <w:sz w:val="32"/>
+          <w:szCs w:val="32"/>
+          <w:rtl/>
+        </w:rPr>
+        <w:t>ی</w:t>
+      </w:r>
+      <w:r>
+        <w:rPr>
+          <w:rFonts w:cs="B Nazanin" w:hint="eastAsia"/>
+          <w:sz w:val="32"/>
+          <w:szCs w:val="32"/>
+          <w:rtl/>
+        </w:rPr>
+        <w:t>ب</w:t>
+      </w:r>
+      <w:r>
+        <w:rPr>
+          <w:rFonts w:cs="B Nazanin" w:hint="cs"/>
+          <w:sz w:val="32"/>
+          <w:szCs w:val="32"/>
+          <w:rtl/>
+        </w:rPr>
+        <w:t>ی</w:t>
+      </w:r>
+      <w:r>
+        <w:rPr>
+          <w:rFonts w:cs="B Nazanin"/>
+          <w:sz w:val="32"/>
+          <w:szCs w:val="32"/>
+          <w:rtl/>
+        </w:rPr>
+        <w:t xml:space="preserve"> که در طول مقاله عنوان شده‌اند، در آن ب</w:t>
+      </w:r>
+      <w:r>
+        <w:rPr>
+          <w:rFonts w:cs="B Nazanin" w:hint="cs"/>
+          <w:sz w:val="32"/>
+          <w:szCs w:val="32"/>
+          <w:rtl/>
+        </w:rPr>
+        <w:t>ی</w:t>
+      </w:r>
+      <w:r>
+        <w:rPr>
+          <w:rFonts w:cs="B Nazanin" w:hint="eastAsia"/>
+          <w:sz w:val="32"/>
+          <w:szCs w:val="32"/>
+          <w:rtl/>
+        </w:rPr>
+        <w:t>ان</w:t>
+      </w:r>
+      <w:r>
+        <w:rPr>
+          <w:rFonts w:cs="B Nazanin"/>
+          <w:sz w:val="32"/>
+          <w:szCs w:val="32"/>
+          <w:rtl/>
+        </w:rPr>
+        <w:t xml:space="preserve"> شوند.</w:t>
+      </w:r>
+      <w:r>
+        <w:rPr>
+          <w:rFonts w:cs="B Nazanin" w:hint="cs"/>
+          <w:sz w:val="32"/>
+          <w:szCs w:val="32"/>
+          <w:rtl/>
+        </w:rPr>
+        <w:t>باید بر دستاوردها و جنبه‌های نو تحقیق و مقاله اشاره داشته باشد  .</w:t>
+      </w:r>
+    </w:p>
+    <w:p>
+      <w:pPr>
+        <w:jc w:val="both"/>
+        <w:rPr>
+          <w:rFonts w:cs="B Nazanin"/>
+          <w:sz w:val="32"/>
+          <w:szCs w:val="32"/>
+          <w:rtl/>
+        </w:rPr>
+      </w:pPr>
+      <w:r>
+        <w:rPr>
+          <w:rFonts w:cs="B Nazanin" w:hint="cs"/>
+          <w:sz w:val="32"/>
+          <w:szCs w:val="32"/>
+          <w:rtl/>
+        </w:rPr>
+        <w:t>کلمات کلیدی:</w:t>
+      </w:r>
+      <w:r>
+        <w:rPr>
+          <w:rFonts w:cs="B Nazanin"/>
+          <w:sz w:val="32"/>
+          <w:szCs w:val="32"/>
+          <w:rtl/>
+        </w:rPr>
+        <w:t xml:space="preserve"> کلمات</w:t>
+      </w:r>
+      <w:r>
+        <w:rPr>
+          <w:rFonts w:cs="B Nazanin" w:hint="cs"/>
+          <w:sz w:val="32"/>
+          <w:szCs w:val="32"/>
+          <w:rtl/>
+        </w:rPr>
+        <w:t>ی</w:t>
+      </w:r>
+      <w:r>
+        <w:rPr>
+          <w:rFonts w:cs="B Nazanin"/>
+          <w:sz w:val="32"/>
+          <w:szCs w:val="32"/>
+          <w:rtl/>
+        </w:rPr>
+        <w:t xml:space="preserve"> را که منعکس‌کننده موضوع مقاله شما بوده و تما</w:t>
+      </w:r>
+      <w:r>
+        <w:rPr>
+          <w:rFonts w:cs="B Nazanin" w:hint="cs"/>
+          <w:sz w:val="32"/>
+          <w:szCs w:val="32"/>
+          <w:rtl/>
+        </w:rPr>
+        <w:t>ی</w:t>
+      </w:r>
+      <w:r>
+        <w:rPr>
+          <w:rFonts w:cs="B Nazanin" w:hint="eastAsia"/>
+          <w:sz w:val="32"/>
+          <w:szCs w:val="32"/>
+          <w:rtl/>
+        </w:rPr>
+        <w:t>ل</w:t>
+      </w:r>
+      <w:r>
+        <w:rPr>
+          <w:rFonts w:cs="B Nazanin"/>
+          <w:sz w:val="32"/>
+          <w:szCs w:val="32"/>
+          <w:rtl/>
+        </w:rPr>
+        <w:t xml:space="preserve"> دار</w:t>
+      </w:r>
+      <w:r>
+        <w:rPr>
+          <w:rFonts w:cs="B Nazanin" w:hint="cs"/>
+          <w:sz w:val="32"/>
+          <w:szCs w:val="32"/>
+          <w:rtl/>
+        </w:rPr>
+        <w:t>ی</w:t>
+      </w:r>
+      <w:r>
+        <w:rPr>
+          <w:rFonts w:cs="B Nazanin" w:hint="eastAsia"/>
+          <w:sz w:val="32"/>
+          <w:szCs w:val="32"/>
+          <w:rtl/>
+        </w:rPr>
+        <w:t>د</w:t>
+      </w:r>
+      <w:r>
+        <w:rPr>
+          <w:rFonts w:cs="B Nazanin"/>
+          <w:sz w:val="32"/>
+          <w:szCs w:val="32"/>
+          <w:rtl/>
+        </w:rPr>
+        <w:t xml:space="preserve"> با جستجو</w:t>
+      </w:r>
+      <w:r>
+        <w:rPr>
+          <w:rFonts w:cs="B Nazanin" w:hint="cs"/>
+          <w:sz w:val="32"/>
+          <w:szCs w:val="32"/>
+          <w:rtl/>
+        </w:rPr>
+        <w:t>ی</w:t>
+      </w:r>
+      <w:r>
+        <w:rPr>
+          <w:rFonts w:cs="B Nazanin"/>
+          <w:sz w:val="32"/>
+          <w:szCs w:val="32"/>
+          <w:rtl/>
+        </w:rPr>
+        <w:t xml:space="preserve"> ا</w:t>
+      </w:r>
+      <w:r>
+        <w:rPr>
+          <w:rFonts w:cs="B Nazanin" w:hint="cs"/>
+          <w:sz w:val="32"/>
+          <w:szCs w:val="32"/>
+          <w:rtl/>
+        </w:rPr>
+        <w:t>ی</w:t>
+      </w:r>
+      <w:r>
+        <w:rPr>
+          <w:rFonts w:cs="B Nazanin" w:hint="eastAsia"/>
+          <w:sz w:val="32"/>
+          <w:szCs w:val="32"/>
+          <w:rtl/>
+        </w:rPr>
+        <w:t>ن</w:t>
+      </w:r>
+      <w:r>
+        <w:rPr>
+          <w:rFonts w:cs="B Nazanin"/>
+          <w:sz w:val="32"/>
+          <w:szCs w:val="32"/>
+          <w:rtl/>
+        </w:rPr>
+        <w:t xml:space="preserve"> کلمات، مقاله شما در نتا</w:t>
+      </w:r>
+      <w:r>
+        <w:rPr>
+          <w:rFonts w:cs="B Nazanin" w:hint="cs"/>
+          <w:sz w:val="32"/>
+          <w:szCs w:val="32"/>
+          <w:rtl/>
+        </w:rPr>
+        <w:t>ی</w:t>
+      </w:r>
+      <w:r>
+        <w:rPr>
+          <w:rFonts w:cs="B Nazanin" w:hint="eastAsia"/>
+          <w:sz w:val="32"/>
+          <w:szCs w:val="32"/>
+          <w:rtl/>
+        </w:rPr>
+        <w:t>ج</w:t>
+      </w:r>
+      <w:r>
+        <w:rPr>
+          <w:rFonts w:cs="B Nazanin"/>
+          <w:sz w:val="32"/>
+          <w:szCs w:val="32"/>
+          <w:rtl/>
+        </w:rPr>
+        <w:t xml:space="preserve"> نما</w:t>
+      </w:r>
+      <w:r>
+        <w:rPr>
+          <w:rFonts w:cs="B Nazanin" w:hint="cs"/>
+          <w:sz w:val="32"/>
+          <w:szCs w:val="32"/>
+          <w:rtl/>
+        </w:rPr>
+        <w:t>ی</w:t>
+      </w:r>
+      <w:r>
+        <w:rPr>
+          <w:rFonts w:cs="B Nazanin" w:hint="eastAsia"/>
+          <w:sz w:val="32"/>
+          <w:szCs w:val="32"/>
+          <w:rtl/>
+        </w:rPr>
+        <w:t>ش</w:t>
+      </w:r>
+      <w:r>
+        <w:rPr>
+          <w:rFonts w:cs="B Nazanin"/>
+          <w:sz w:val="32"/>
+          <w:szCs w:val="32"/>
+          <w:rtl/>
+        </w:rPr>
+        <w:t xml:space="preserve"> داده شوند، درج کن</w:t>
+      </w:r>
+      <w:r>
+        <w:rPr>
+          <w:rFonts w:cs="B Nazanin" w:hint="cs"/>
+          <w:sz w:val="32"/>
+          <w:szCs w:val="32"/>
+          <w:rtl/>
+        </w:rPr>
+        <w:t>ی</w:t>
+      </w:r>
+      <w:r>
+        <w:rPr>
+          <w:rFonts w:cs="B Nazanin" w:hint="eastAsia"/>
+          <w:sz w:val="32"/>
+          <w:szCs w:val="32"/>
+          <w:rtl/>
+        </w:rPr>
+        <w:t>د</w:t>
+      </w:r>
+      <w:r>
+        <w:rPr>
+          <w:rFonts w:cs="B Nazanin"/>
+          <w:sz w:val="32"/>
+          <w:szCs w:val="32"/>
+          <w:rtl/>
+        </w:rPr>
+        <w:t>.</w:t>
+      </w:r>
+    </w:p>
+    <w:p>
+      <w:pPr>
+        <w:pStyle w:val="ListParagraph"/>
+        <w:ind w:left="0"/>
+        <w:jc w:val="both"/>
+        <w:rPr>
+          <w:rFonts w:cs="B Nazanin"/>
+          <w:b/>
+          <w:bCs/>
+          <w:sz w:val="36"/>
+          <w:szCs w:val="36"/>
+          <w:rtl/>
+        </w:rPr>
+      </w:pPr>
+      <w:r>
+        <w:rPr>
+          <w:rFonts w:cs="B Nazanin" w:hint="cs"/>
+          <w:b/>
+          <w:bCs/>
+          <w:sz w:val="36"/>
+          <w:szCs w:val="36"/>
+          <w:rtl/>
+        </w:rPr>
+        <w:t>1-</w:t>
+      </w:r>
+      <w:r>
+        <w:rPr>
+          <w:rFonts w:cs="B Nazanin" w:hint="cs"/>
+          <w:b/>
+          <w:bCs/>
+          <w:sz w:val="36"/>
+          <w:szCs w:val="36"/>
+          <w:rtl/>
+        </w:rPr>
+        <w:t>مقدمه</w:t>
+      </w:r>
+    </w:p>
+    <w:p>
+      <w:pPr>
+        <w:pStyle w:val="ListParagraph"/>
+        <w:ind w:left="0"/>
+        <w:jc w:val="both"/>
+        <w:rPr>
+          <w:rFonts w:cs="B Nazanin"/>
+          <w:sz w:val="32"/>
+          <w:szCs w:val="32"/>
+          <w:rtl/>
+        </w:rPr>
+      </w:pPr>
+      <w:r>
+        <w:rPr>
+          <w:rFonts w:cs="B Nazanin" w:hint="cs"/>
+          <w:sz w:val="32"/>
+          <w:szCs w:val="32"/>
+          <w:rtl/>
+        </w:rPr>
+        <w:t xml:space="preserve">اولین برخورد خواننده با بدنه مقاله مقدمه است .مقدمه وظیفه معرفی و فراهم کردن زمینه لازم برای فهم ساده تر مقاله است . از مطالب عمومی و کلی شروع می‌شود و به سمت مطالب اصلی جریان می‌یابد به مانند یک قیف برعکس.مقدمه به طور خلاصه نوشته می‌شود . </w:t>
+      </w:r>
+      <w:r>
+        <w:rPr>
+          <w:rFonts w:cs="B Nazanin" w:hint="cs"/>
+          <w:sz w:val="32"/>
+          <w:szCs w:val="32"/>
+          <w:rtl/>
+        </w:rPr>
+        <w:t xml:space="preserve">جمله به جمله و پاراگراف به پاراگراف دقیق تر و جزئی تر می‌شود .جمله شروع مقدمه کاملا عمومی و ساده باید باشد . به خواننده برای درک مفاهیم باید کمک کرد . مسئله تحقیق در پایان مقدمه باید تشریح شود . در مقدمه باید توضیح داد که مسئله چیست . هدف از کاری که انجام شده و ارایه مناسب از سوابق قبلی تحقیق توضیح داد . زمینه درک  کافی برای خواننده فراهم کند و روی فرضیه ها و اهداف تحقیق تمرکز شود . مقدمه مقاله باید به چهار قسمت و یا پاراگراف تقسیم شود . در قسمت اول مقاله </w:t>
+      </w:r>
+      <w:r>
+        <w:rPr>
+          <w:rFonts w:cs="B Nazanin" w:hint="cs"/>
+          <w:sz w:val="32"/>
+          <w:szCs w:val="32"/>
+          <w:rtl/>
+        </w:rPr>
+        <w:t>به زمینه کلی و جنبه های عمومی موضوع اشاره شود . بحث به مسأله مورد بحث به صورت تدریجی هدایت شود .  خواننده باید به اهمیت و ارزش موضوع و انگیزه کار انجام شده ترغیب شود.</w:t>
+      </w:r>
+    </w:p>
+    <w:p>
+      <w:pPr>
+        <w:jc w:val="both"/>
+        <w:rPr>
+          <w:rFonts w:cs="B Nazanin"/>
+          <w:sz w:val="32"/>
+          <w:szCs w:val="32"/>
+          <w:rtl/>
+        </w:rPr>
+      </w:pPr>
+      <w:r>
+        <w:rPr>
+          <w:rFonts w:cs="B Nazanin" w:hint="cs"/>
+          <w:sz w:val="32"/>
+          <w:szCs w:val="32"/>
+          <w:rtl/>
+        </w:rPr>
+        <w:lastRenderedPageBreak/>
+        <w:t xml:space="preserve">هدف این بخش جلب نظر خواننده به اینکه مقاله چه چیزی را ارائه می‌دهد . مسائل اصلی و علمی  و مسائل کلی که مقاله به آنها می‌پردازد باید بیان شود . در قسمت دوم وضع موجود و کاستی ها و نواقص کارهای انجام شده بیان شود . </w:t>
+      </w:r>
+      <w:r>
+        <w:rPr>
+          <w:rFonts w:cs="B Nazanin" w:hint="cs"/>
+          <w:sz w:val="32"/>
+          <w:szCs w:val="32"/>
+          <w:rtl/>
+        </w:rPr>
+        <w:t xml:space="preserve">کارهای اصلی انجام شده است مرور شود . نتایج کلی بدست امده از تحقیقات قبلی، ویژگی ها ونقاط قوت و ضعف کارهای اصلی انجام شده را بیان می‌شود . به مقالات علمی اصلی و کارهای انجام شده ارجاع شود . همچنین کارهای اصلی باید نقد شوند ولی از نقد مولفین باید خودداری کرد .در قسمت سوم اهداف ،فرضیات و محدودیت های مطرح در موضوع کار پژوهشی بیان شود . </w:t>
+      </w:r>
+      <w:r>
+        <w:rPr>
+          <w:rFonts w:cs="B Nazanin" w:hint="cs"/>
+          <w:sz w:val="32"/>
+          <w:szCs w:val="32"/>
+          <w:rtl/>
+        </w:rPr>
+        <w:t xml:space="preserve">بیان اینکه در راستای چه مشکلی تحقیقی انجام شده است . روش های مورد استفاده و نتایج مهم به صورت کلی باید بیان شود . جنبه های جدید مطرح شده در مقاله بیان شود . </w:t>
+      </w:r>
+    </w:p>
+    <w:p>
+      <w:pPr>
+        <w:jc w:val="both"/>
+        <w:rPr>
+          <w:rFonts w:cs="B Nazanin"/>
+          <w:sz w:val="32"/>
+          <w:szCs w:val="32"/>
+          <w:rtl/>
+        </w:rPr>
+      </w:pPr>
+      <w:r>
+        <w:rPr>
+          <w:rFonts w:cs="B Nazanin" w:hint="cs"/>
+          <w:sz w:val="32"/>
+          <w:szCs w:val="32"/>
+          <w:rtl/>
+        </w:rPr>
+        <w:t>در  قسمت چهارم باید مروری بر مطالب بخش های بعدی انجام شود .</w:t>
+      </w:r>
+    </w:p>
+    <w:p>
+      <w:pPr>
+        <w:jc w:val="both"/>
+        <w:rPr>
+          <w:rFonts w:cs="B Nazanin"/>
           <w:sz w:val="28"/>
           <w:szCs w:val="28"/>
           <w:rtl/>
         </w:rPr>
-        <w:t xml:space="preserve">چکیده: بیشترین سهم را در جذب خواننده دارد و خواننده براساس آن تصمیم می‌گیرد آیا ادامه مقاله را مطالعه کند یا خیر.چکیده نباید بیش از حد کوتاه ویا بیش ازحد بلند باشد . تقریبا بین 50 تا 300 کلمه </w:t>
-      </w:r>
-      <w:r>
-        <w:rPr>
-          <w:rFonts w:hint="cs"/>
+      </w:pPr>
+    </w:p>
+    <w:p>
+      <w:pPr>
+        <w:jc w:val="both"/>
+        <w:rPr>
+          <w:rFonts w:cs="B Nazanin"/>
+          <w:b/>
+          <w:bCs/>
+          <w:sz w:val="36"/>
+          <w:szCs w:val="36"/>
+          <w:rtl/>
+        </w:rPr>
+      </w:pPr>
+      <w:r>
+        <w:rPr>
+          <w:rFonts w:cs="B Nazanin" w:hint="cs"/>
+          <w:b/>
+          <w:bCs/>
+          <w:sz w:val="36"/>
+          <w:szCs w:val="36"/>
+          <w:rtl/>
+        </w:rPr>
+        <w:t xml:space="preserve">2- </w:t>
+      </w:r>
+      <w:r>
+        <w:rPr>
+          <w:rFonts w:cs="B Nazanin" w:hint="cs"/>
+          <w:b/>
+          <w:bCs/>
+          <w:sz w:val="36"/>
+          <w:szCs w:val="36"/>
+          <w:rtl/>
+        </w:rPr>
+        <w:t>كارهاي پيشين</w:t>
+      </w:r>
+    </w:p>
+    <w:p>
+      <w:pPr>
+        <w:jc w:val="both"/>
+        <w:rPr>
+          <w:rFonts w:cs="B Nazanin"/>
+          <w:sz w:val="32"/>
+          <w:szCs w:val="32"/>
+          <w:rtl/>
+        </w:rPr>
+      </w:pPr>
+      <w:r>
+        <w:rPr>
+          <w:rFonts w:cs="B Nazanin" w:hint="cs"/>
+          <w:sz w:val="32"/>
+          <w:szCs w:val="32"/>
+          <w:rtl/>
+        </w:rPr>
+        <w:t xml:space="preserve"> سوابق موضوع و مسئله با در نظر گرفتن حداکثر طول مقاله باید به طور گسترده ای مرور شوند . هدف تمرکز روی موضوع تحقیق و نشان دادن جایگاه تحقیق در بین کارهای دیگر است .</w:t>
+      </w:r>
+    </w:p>
+    <w:p>
+      <w:pPr>
+        <w:jc w:val="both"/>
+        <w:rPr>
+          <w:rFonts w:cs="B Nazanin"/>
           <w:sz w:val="28"/>
           <w:szCs w:val="28"/>
           <w:rtl/>
         </w:rPr>
-        <w:t>بسته به دستور العمل ژورنال</w:t>
-      </w:r>
-      <w:r>
-        <w:rPr>
-          <w:rFonts w:hint="cs"/>
+      </w:pPr>
+      <w:r>
+        <w:rPr>
+          <w:rFonts w:cs="B Nazanin" w:hint="cs"/>
           <w:sz w:val="28"/>
           <w:szCs w:val="28"/>
           <w:rtl/>
         </w:rPr>
-        <w:t>.</w:t>
-      </w:r>
-      <w:r>
-        <w:rPr>
-          <w:rtl/>
-        </w:rPr>
         <w:t xml:space="preserve"> </w:t>
       </w:r>
-      <w:r>
-        <w:rPr>
-          <w:rFonts w:cs="Arial"/>
+    </w:p>
+    <w:p>
+      <w:pPr>
+        <w:jc w:val="both"/>
+        <w:rPr>
+          <w:rFonts w:cs="B Nazanin"/>
+          <w:b/>
+          <w:bCs/>
+          <w:sz w:val="36"/>
+          <w:szCs w:val="36"/>
+          <w:rtl/>
+        </w:rPr>
+      </w:pPr>
+      <w:r>
+        <w:rPr>
+          <w:rFonts w:cs="B Nazanin" w:hint="cs"/>
+          <w:b/>
+          <w:bCs/>
+          <w:sz w:val="36"/>
+          <w:szCs w:val="36"/>
+          <w:rtl/>
+        </w:rPr>
+        <w:t xml:space="preserve">3- طرح پیشنهادی برای حل مسئله </w:t>
+      </w:r>
+    </w:p>
+    <w:p>
+      <w:pPr>
+        <w:jc w:val="both"/>
+        <w:rPr>
+          <w:rFonts w:cs="B Nazanin"/>
+          <w:sz w:val="32"/>
+          <w:szCs w:val="32"/>
+          <w:rtl/>
+        </w:rPr>
+      </w:pPr>
+      <w:r>
+        <w:rPr>
+          <w:rFonts w:cs="B Nazanin" w:hint="cs"/>
+          <w:sz w:val="32"/>
+          <w:szCs w:val="32"/>
+          <w:rtl/>
+        </w:rPr>
+        <w:t>در بخش طرح پیشنهادی برای حل مسئله باید بیان شود که مسئله چطور حل شده است. همچنین باید بیان شود که چه کاری انجام شده است و آیا رویکردی خاص، روال فنی و</w:t>
+      </w:r>
+      <w:r>
+        <w:rPr>
+          <w:rFonts w:cs="B Nazanin" w:hint="cs"/>
+          <w:sz w:val="32"/>
+          <w:szCs w:val="32"/>
+          <w:rtl/>
+        </w:rPr>
+        <w:t xml:space="preserve"> متدولوژی خاصی استفاده شده است. متدولوژی استفاده شده بیان شود ولی تشریح متدولوژی نیاز نیست . ذکر این نکته که دستاوردهای روش های مورد استفاده بیان نمی‌شود . </w:t>
+      </w:r>
+    </w:p>
+    <w:p>
+      <w:pPr>
+        <w:jc w:val="both"/>
+        <w:rPr>
+          <w:rFonts w:cs="B Nazanin"/>
+          <w:sz w:val="32"/>
+          <w:szCs w:val="32"/>
+        </w:rPr>
+      </w:pPr>
+      <w:r>
+        <w:rPr>
+          <w:rFonts w:cs="B Nazanin" w:hint="cs"/>
+          <w:sz w:val="32"/>
+          <w:szCs w:val="32"/>
+          <w:rtl/>
+        </w:rPr>
+        <w:t xml:space="preserve">گزارش تحقیقی که انجام شده است باید توضیح داده شود به طوری که محقق دیگر بتواند آنرا تکرار کند با تشریح دقیق چگونگی کار انجام شده . روش‌های تحقیق باید مستند شود و همچنین خلاصه کاری که انجام شده باید بیان شود . از ارائه توضیحات اضافی و غیر مرتبط باید خودداری شود . </w:t>
+      </w:r>
+      <w:r>
+        <w:rPr>
+          <w:rFonts w:cs="B Nazanin" w:hint="cs"/>
+          <w:sz w:val="32"/>
+          <w:szCs w:val="32"/>
+          <w:rtl/>
+        </w:rPr>
+        <w:t>همچنین باید اثبات کرد روش مورد استفاده اطمینان بخش و عملی است .</w:t>
+      </w:r>
+      <w:bookmarkStart w:id="0" w:name="_GoBack"/>
+      <w:bookmarkEnd w:id="0"/>
+    </w:p>
+    <w:p>
+      <w:pPr>
+        <w:jc w:val="both"/>
+        <w:rPr>
+          <w:rFonts w:cs="B Nazanin"/>
+          <w:sz w:val="32"/>
+          <w:szCs w:val="32"/>
+          <w:rtl/>
+        </w:rPr>
+      </w:pPr>
+    </w:p>
+    <w:p>
+      <w:pPr>
+        <w:jc w:val="both"/>
+        <w:rPr>
+          <w:rFonts w:cs="B Nazanin"/>
+          <w:sz w:val="32"/>
+          <w:szCs w:val="32"/>
+          <w:rtl/>
+        </w:rPr>
+      </w:pPr>
+      <w:r>
+        <w:rPr>
+          <w:rFonts w:cs="B Nazanin" w:hint="cs"/>
+          <w:sz w:val="32"/>
+          <w:szCs w:val="32"/>
+          <w:rtl/>
+        </w:rPr>
+        <w:t>چگونگی انجام کار باید به طور کامل تشریح شود . اصول کار ، روش‌ها و مراحل به صورت واضح بیان شود . ممکن است برای تسهیل درک مطالب به طرح مباحث نظری نیاز باشد و در صورتی که چند روش مطرح و بررسی می‌شود هر روش باید در یک بخش جدا بیان شود.</w:t>
+      </w:r>
+      <w:r>
+        <w:rPr>
+          <w:rFonts w:cs="B Nazanin" w:hint="cs"/>
+          <w:sz w:val="32"/>
+          <w:szCs w:val="32"/>
+          <w:rtl/>
+        </w:rPr>
+        <w:t xml:space="preserve"> فرضیات مسئله به صورت واضح و صریح باید آورده شود .  وجوه تمایز کار مقاله نسبت به سایر کارها و همچنین جزئیات در حدی که خواننده بتواند کار را انجام دهد، باید بیان شوند . ابزارهای محاسبه ، داده‌ها و روش‌های حل مسئله باید طرح شوند . </w:t>
+      </w:r>
+      <w:r>
+        <w:rPr>
+          <w:rFonts w:cs="B Nazanin" w:hint="cs"/>
+          <w:sz w:val="32"/>
+          <w:szCs w:val="32"/>
+          <w:rtl/>
+        </w:rPr>
+        <w:t xml:space="preserve"> </w:t>
+      </w:r>
+    </w:p>
+    <w:p>
+      <w:pPr>
+        <w:jc w:val="both"/>
+        <w:rPr>
+          <w:rFonts w:cs="B Nazanin"/>
+          <w:b/>
+          <w:bCs/>
+          <w:sz w:val="36"/>
+          <w:szCs w:val="36"/>
+          <w:rtl/>
+        </w:rPr>
+      </w:pPr>
+      <w:r>
+        <w:rPr>
+          <w:rFonts w:cs="B Nazanin" w:hint="cs"/>
+          <w:b/>
+          <w:bCs/>
+          <w:sz w:val="36"/>
+          <w:szCs w:val="36"/>
+          <w:rtl/>
+        </w:rPr>
+        <w:t>4- ارزيا</w:t>
+      </w:r>
+      <w:r>
+        <w:rPr>
+          <w:rFonts w:cs="B Nazanin" w:hint="cs"/>
+          <w:b/>
+          <w:bCs/>
+          <w:sz w:val="36"/>
+          <w:szCs w:val="36"/>
+          <w:rtl/>
+        </w:rPr>
+        <w:t>بي طرح پيشنهادي</w:t>
+      </w:r>
+    </w:p>
+    <w:p>
+      <w:pPr>
+        <w:jc w:val="both"/>
+        <w:rPr>
+          <w:rFonts w:cs="B Nazanin"/>
+          <w:sz w:val="32"/>
+          <w:szCs w:val="32"/>
+          <w:rtl/>
+        </w:rPr>
+      </w:pPr>
+      <w:r>
+        <w:rPr>
+          <w:rFonts w:cs="B Nazanin" w:hint="cs"/>
+          <w:sz w:val="32"/>
+          <w:szCs w:val="32"/>
+          <w:rtl/>
+        </w:rPr>
+        <w:t xml:space="preserve">این بخش تحلیل واقعی نتیاج تحقیق است .باید روی نتایج کلیدی و تحلیل آنها تمرکز کرد . در هر مرحله ارتباط هر دستاورد به کل تحقیق باید بیان شود . </w:t>
+      </w:r>
+      <w:r>
+        <w:rPr>
+          <w:rFonts w:cs="B Nazanin" w:hint="cs"/>
+          <w:sz w:val="32"/>
+          <w:szCs w:val="32"/>
+          <w:rtl/>
+        </w:rPr>
+        <w:t xml:space="preserve">باید در این بخش بیان شود که چه چیزی یافته شده است ، چه چیزی آموخته شده است، چه چیزی ساخته شده است، چه چیزی اختراع شده است .  داده های خام در تحقیق ارائه نمی‌شود مگر اینکه باعث نتیجه‌ای خاص شده باشد .  داده‌ها در قالب شکل ، نمودار، جدول و یا شرح مشاهدات باید تحلیل شوند . بهترین راه حل برای نوشتن ارزیابی طرح پیشنهادی تقسیم بخش ارزیابی به گام‌های جزئی تر است . </w:t>
+      </w:r>
+      <w:r>
+        <w:rPr>
+          <w:rFonts w:cs="B Nazanin" w:hint="cs"/>
+          <w:sz w:val="32"/>
+          <w:szCs w:val="32"/>
+          <w:rtl/>
+        </w:rPr>
+        <w:t xml:space="preserve">در </w:t>
+      </w:r>
+      <w:r>
+        <w:rPr>
+          <w:rFonts w:cs="B Nazanin" w:hint="cs"/>
+          <w:sz w:val="32"/>
+          <w:szCs w:val="32"/>
+          <w:rtl/>
+        </w:rPr>
+        <w:t>پاراگراف اول خلاصه هدف از انجام تحقیق و اینکه چه کاری انجام شده اس</w:t>
+      </w:r>
+      <w:r>
+        <w:rPr>
+          <w:rFonts w:cs="B Nazanin" w:hint="cs"/>
+          <w:sz w:val="32"/>
+          <w:szCs w:val="32"/>
+          <w:rtl/>
+        </w:rPr>
+        <w:t>ت</w:t>
+      </w:r>
+      <w:r>
+        <w:rPr>
+          <w:rFonts w:cs="B Nazanin" w:hint="cs"/>
+          <w:sz w:val="32"/>
+          <w:szCs w:val="32"/>
+          <w:rtl/>
+        </w:rPr>
+        <w:t xml:space="preserve"> ، بیان می‌شود </w:t>
+      </w:r>
+      <w:r>
+        <w:rPr>
+          <w:rFonts w:cs="B Nazanin" w:hint="cs"/>
+          <w:sz w:val="32"/>
+          <w:szCs w:val="32"/>
+          <w:rtl/>
+        </w:rPr>
+        <w:t xml:space="preserve"> . در پاراگراف دوم یافته‌ها را به ترتیب بیان کرد و همچنین برای هر یافته باید توضیح خلاصه هر یافته ، توضیح متدولوژی بکار رفته و محدودیت‌های تحقیق در هر یافته بیان شود . در پاراگراف سوم روی خروجی اصلی تمرکز شود که در ابتدا روی موارد کم اهمیت تر و بعد روی  موضوع اصلی تمرکز شود و در صورت نیاز مثال ارائه شود . </w:t>
+      </w:r>
+      <w:r>
+        <w:rPr>
+          <w:rFonts w:cs="B Nazanin" w:hint="cs"/>
+          <w:sz w:val="32"/>
+          <w:szCs w:val="32"/>
+          <w:rtl/>
+        </w:rPr>
+        <w:t xml:space="preserve"> </w:t>
+      </w:r>
+    </w:p>
+    <w:p>
+      <w:pPr>
+        <w:jc w:val="both"/>
+        <w:rPr>
+          <w:rFonts w:cs="B Nazanin"/>
           <w:sz w:val="28"/>
           <w:szCs w:val="28"/>
           <w:rtl/>
         </w:rPr>
-        <w:t>چک</w:t>
-      </w:r>
-      <w:r>
-        <w:rPr>
-          <w:rFonts w:cs="Arial" w:hint="cs"/>
+      </w:pPr>
+    </w:p>
+    <w:p>
+      <w:pPr>
+        <w:jc w:val="both"/>
+        <w:rPr>
+          <w:rFonts w:cs="B Nazanin"/>
+          <w:b/>
+          <w:bCs/>
+          <w:sz w:val="36"/>
+          <w:szCs w:val="36"/>
+          <w:rtl/>
+        </w:rPr>
+      </w:pPr>
+      <w:r>
+        <w:rPr>
+          <w:rFonts w:cs="B Nazanin" w:hint="cs"/>
+          <w:b/>
+          <w:bCs/>
+          <w:sz w:val="36"/>
+          <w:szCs w:val="36"/>
+          <w:rtl/>
+        </w:rPr>
+        <w:t>5</w:t>
+      </w:r>
+      <w:r>
+        <w:rPr>
+          <w:rFonts w:cs="B Nazanin" w:hint="cs"/>
+          <w:b/>
+          <w:bCs/>
+          <w:sz w:val="36"/>
+          <w:szCs w:val="36"/>
+          <w:rtl/>
+        </w:rPr>
+        <w:t xml:space="preserve">- کارهای آینده </w:t>
+      </w:r>
+    </w:p>
+    <w:p>
+      <w:pPr>
+        <w:jc w:val="both"/>
+        <w:rPr>
+          <w:rFonts w:cs="B Nazanin"/>
+          <w:sz w:val="32"/>
+          <w:szCs w:val="32"/>
+          <w:rtl/>
+        </w:rPr>
+      </w:pPr>
+      <w:r>
+        <w:rPr>
+          <w:rFonts w:cs="B Nazanin"/>
+          <w:sz w:val="32"/>
+          <w:szCs w:val="32"/>
+          <w:rtl/>
+        </w:rPr>
+        <w:t>در این قسمت نویسنده راه را برای ادامه تحقیقات بوسیله دیگران و یا برای خود در آینده هموار نموده، و حداقل باید یک عنوان مقاله جدید(کوتاه، مناسب، زیبا و جذاب) مرتبط با مقاله حاضر خود را به خواننده ارائه نماید</w:t>
+      </w:r>
+      <w:r>
+        <w:rPr>
+          <w:rFonts w:cs="B Nazanin"/>
+          <w:sz w:val="32"/>
+          <w:szCs w:val="32"/>
+        </w:rPr>
+        <w:t>.</w:t>
+      </w:r>
+    </w:p>
+    <w:p>
+      <w:pPr>
+        <w:jc w:val="both"/>
+        <w:rPr>
+          <w:rFonts w:cs="B Nazanin"/>
           <w:sz w:val="28"/>
           <w:szCs w:val="28"/>
-          <w:rtl/>
-        </w:rPr>
-        <w:t>ی</w:t>
-      </w:r>
-      <w:r>
-        <w:rPr>
-          <w:rFonts w:cs="Arial" w:hint="eastAsia"/>
+        </w:rPr>
+      </w:pPr>
+    </w:p>
+    <w:p>
+      <w:pPr>
+        <w:jc w:val="both"/>
+        <w:rPr>
+          <w:rFonts w:cs="B Nazanin"/>
           <w:sz w:val="28"/>
           <w:szCs w:val="28"/>
-          <w:rtl/>
-        </w:rPr>
-        <w:t>ده</w:t>
-      </w:r>
-      <w:r>
-        <w:rPr>
-          <w:rFonts w:cs="Arial"/>
+        </w:rPr>
+      </w:pPr>
+    </w:p>
+    <w:p>
+      <w:pPr>
+        <w:jc w:val="both"/>
+        <w:rPr>
+          <w:rFonts w:cs="B Nazanin"/>
+          <w:b/>
+          <w:bCs/>
+          <w:sz w:val="36"/>
+          <w:szCs w:val="36"/>
+          <w:rtl/>
+        </w:rPr>
+      </w:pPr>
+      <w:r>
+        <w:rPr>
+          <w:rFonts w:cs="B Nazanin" w:hint="cs"/>
+          <w:b/>
+          <w:bCs/>
+          <w:sz w:val="36"/>
+          <w:szCs w:val="36"/>
+          <w:rtl/>
+        </w:rPr>
+        <w:t>6-نتیجه گیری</w:t>
+      </w:r>
+    </w:p>
+    <w:p>
+      <w:pPr>
+        <w:jc w:val="both"/>
+        <w:rPr>
+          <w:rFonts w:cs="B Nazanin"/>
+          <w:sz w:val="32"/>
+          <w:szCs w:val="32"/>
+          <w:rtl/>
+        </w:rPr>
+      </w:pPr>
+      <w:r>
+        <w:rPr>
+          <w:rFonts w:cs="B Nazanin" w:hint="cs"/>
+          <w:sz w:val="32"/>
+          <w:szCs w:val="32"/>
+          <w:rtl/>
+        </w:rPr>
+        <w:t xml:space="preserve">بخش نتیجه گیری از عناصر مهم مقاله است . بیان نتیجه مهم از یافته های تحقیق مخصوصا مسئله اصلی </w:t>
+      </w:r>
+      <w:r>
+        <w:rPr>
+          <w:rFonts w:cs="B Nazanin" w:hint="cs"/>
+          <w:sz w:val="32"/>
+          <w:szCs w:val="32"/>
+          <w:rtl/>
+        </w:rPr>
+        <w:t xml:space="preserve">است . ساختار بخش نتیجه گیری شامل مقدمه ، یافته های تحقیق برای هر سوال تحقیق یک پاراگراف باید توضیح داد . مفهوم تحقیق که توسط استنتاج های علمی انجام توضیح داده شود </w:t>
+      </w:r>
+      <w:r>
+        <w:rPr>
+          <w:rFonts w:cs="B Nazanin" w:hint="cs"/>
+          <w:sz w:val="32"/>
+          <w:szCs w:val="32"/>
+          <w:rtl/>
+        </w:rPr>
+        <w:t>.</w:t>
+      </w:r>
+    </w:p>
+    <w:p>
+      <w:pPr>
+        <w:jc w:val="both"/>
+        <w:rPr>
+          <w:rFonts w:cs="B Nazanin"/>
+          <w:b/>
+          <w:bCs/>
+          <w:sz w:val="36"/>
+          <w:szCs w:val="36"/>
+          <w:rtl/>
+        </w:rPr>
+      </w:pPr>
+      <w:r>
+        <w:rPr>
+          <w:rFonts w:cs="B Nazanin" w:hint="cs"/>
+          <w:b/>
+          <w:bCs/>
+          <w:sz w:val="36"/>
+          <w:szCs w:val="36"/>
+          <w:rtl/>
+        </w:rPr>
+        <w:t>7- مراجع</w:t>
+      </w:r>
+    </w:p>
+    <w:p>
+      <w:pPr>
+        <w:jc w:val="both"/>
+        <w:rPr>
+          <w:rFonts w:cs="B Nazanin"/>
+          <w:sz w:val="32"/>
+          <w:szCs w:val="32"/>
+          <w:rtl/>
+        </w:rPr>
+      </w:pPr>
+      <w:r>
+        <w:rPr>
+          <w:rFonts w:cs="B Nazanin"/>
+          <w:sz w:val="32"/>
+          <w:szCs w:val="32"/>
+          <w:rtl/>
+        </w:rPr>
+        <w:t>منابع پایانی باید با منابع درون‌متنی انطباق داشته باشند و یکنواختی و یکپارچگی حتی در کوچک‌ترین موارد در نگارش آن‌ها رعایت شود. باید خاطر‌نشان کنیم که نحوه درج منابع و ترتیب آن‌ها به دستور‌العمل مجله هدف بستگی دارد</w:t>
+      </w:r>
+      <w:r>
+        <w:rPr>
+          <w:rFonts w:cs="B Nazanin"/>
+          <w:sz w:val="32"/>
+          <w:szCs w:val="32"/>
+        </w:rPr>
+        <w:t>.</w:t>
+      </w:r>
+    </w:p>
+    <w:p>
+      <w:pPr>
+        <w:jc w:val="both"/>
+        <w:rPr>
+          <w:rFonts w:cs="B Nazanin"/>
           <w:sz w:val="28"/>
           <w:szCs w:val="28"/>
           <w:rtl/>
         </w:rPr>
-        <w:t xml:space="preserve"> با</w:t>
-      </w:r>
-      <w:r>
-        <w:rPr>
-          <w:rFonts w:cs="Arial" w:hint="cs"/>
-          <w:sz w:val="28"/>
-          <w:szCs w:val="28"/>
-          <w:rtl/>
-        </w:rPr>
-        <w:t>ی</w:t>
-      </w:r>
-      <w:r>
-        <w:rPr>
-          <w:rFonts w:cs="Arial" w:hint="eastAsia"/>
-          <w:sz w:val="28"/>
-          <w:szCs w:val="28"/>
-          <w:rtl/>
-        </w:rPr>
-        <w:t>د</w:t>
-      </w:r>
-      <w:r>
-        <w:rPr>
-          <w:rFonts w:cs="Arial"/>
-          <w:sz w:val="28"/>
-          <w:szCs w:val="28"/>
-          <w:rtl/>
-        </w:rPr>
-        <w:t xml:space="preserve"> در ع</w:t>
-      </w:r>
-      <w:r>
-        <w:rPr>
-          <w:rFonts w:cs="Arial" w:hint="cs"/>
-          <w:sz w:val="28"/>
-          <w:szCs w:val="28"/>
-          <w:rtl/>
-        </w:rPr>
-        <w:t>ی</w:t>
-      </w:r>
-      <w:r>
-        <w:rPr>
-          <w:rFonts w:cs="Arial" w:hint="eastAsia"/>
-          <w:sz w:val="28"/>
-          <w:szCs w:val="28"/>
-          <w:rtl/>
-        </w:rPr>
-        <w:t>ن</w:t>
-      </w:r>
-      <w:r>
-        <w:rPr>
-          <w:rFonts w:cs="Arial"/>
-          <w:sz w:val="28"/>
-          <w:szCs w:val="28"/>
-          <w:rtl/>
-        </w:rPr>
-        <w:t xml:space="preserve"> انسجام، با ساختار مقاله ن</w:t>
-      </w:r>
-      <w:r>
-        <w:rPr>
-          <w:rFonts w:cs="Arial" w:hint="cs"/>
-          <w:sz w:val="28"/>
-          <w:szCs w:val="28"/>
-          <w:rtl/>
-        </w:rPr>
-        <w:t>ی</w:t>
-      </w:r>
-      <w:r>
-        <w:rPr>
-          <w:rFonts w:cs="Arial" w:hint="eastAsia"/>
-          <w:sz w:val="28"/>
-          <w:szCs w:val="28"/>
-          <w:rtl/>
-        </w:rPr>
-        <w:t>ز</w:t>
-      </w:r>
-      <w:r>
-        <w:rPr>
-          <w:rFonts w:cs="Arial"/>
-          <w:sz w:val="28"/>
-          <w:szCs w:val="28"/>
-          <w:rtl/>
-        </w:rPr>
-        <w:t xml:space="preserve"> هماهنگ باشد، </w:t>
-      </w:r>
-      <w:r>
-        <w:rPr>
-          <w:rFonts w:cs="Arial" w:hint="cs"/>
-          <w:sz w:val="28"/>
-          <w:szCs w:val="28"/>
-          <w:rtl/>
-        </w:rPr>
-        <w:t>ی</w:t>
-      </w:r>
-      <w:r>
-        <w:rPr>
-          <w:rFonts w:cs="Arial" w:hint="eastAsia"/>
-          <w:sz w:val="28"/>
-          <w:szCs w:val="28"/>
-          <w:rtl/>
-        </w:rPr>
-        <w:t>عن</w:t>
-      </w:r>
-      <w:r>
-        <w:rPr>
-          <w:rFonts w:cs="Arial" w:hint="cs"/>
-          <w:sz w:val="28"/>
-          <w:szCs w:val="28"/>
-          <w:rtl/>
-        </w:rPr>
-        <w:t>ی</w:t>
-      </w:r>
-      <w:r>
-        <w:rPr>
-          <w:rFonts w:cs="Arial"/>
-          <w:sz w:val="28"/>
-          <w:szCs w:val="28"/>
-          <w:rtl/>
-        </w:rPr>
-        <w:t xml:space="preserve"> مطالب به‌ترت</w:t>
-      </w:r>
-      <w:r>
-        <w:rPr>
-          <w:rFonts w:cs="Arial" w:hint="cs"/>
-          <w:sz w:val="28"/>
-          <w:szCs w:val="28"/>
-          <w:rtl/>
-        </w:rPr>
-        <w:t>ی</w:t>
-      </w:r>
-      <w:r>
-        <w:rPr>
-          <w:rFonts w:cs="Arial" w:hint="eastAsia"/>
-          <w:sz w:val="28"/>
-          <w:szCs w:val="28"/>
-          <w:rtl/>
-        </w:rPr>
-        <w:t>ب</w:t>
-      </w:r>
-      <w:r>
-        <w:rPr>
-          <w:rFonts w:cs="Arial" w:hint="cs"/>
-          <w:sz w:val="28"/>
-          <w:szCs w:val="28"/>
-          <w:rtl/>
-        </w:rPr>
-        <w:t>ی</w:t>
-      </w:r>
-      <w:r>
-        <w:rPr>
-          <w:rFonts w:cs="Arial"/>
-          <w:sz w:val="28"/>
-          <w:szCs w:val="28"/>
-          <w:rtl/>
-        </w:rPr>
-        <w:t xml:space="preserve"> که در طول مقاله عنوان شده‌اند، در آن ب</w:t>
-      </w:r>
-      <w:r>
-        <w:rPr>
-          <w:rFonts w:cs="Arial" w:hint="cs"/>
-          <w:sz w:val="28"/>
-          <w:szCs w:val="28"/>
-          <w:rtl/>
-        </w:rPr>
-        <w:t>ی</w:t>
-      </w:r>
-      <w:r>
-        <w:rPr>
-          <w:rFonts w:cs="Arial" w:hint="eastAsia"/>
-          <w:sz w:val="28"/>
-          <w:szCs w:val="28"/>
-          <w:rtl/>
-        </w:rPr>
-        <w:t>ان</w:t>
-      </w:r>
-      <w:r>
-        <w:rPr>
-          <w:rFonts w:cs="Arial"/>
-          <w:sz w:val="28"/>
-          <w:szCs w:val="28"/>
-          <w:rtl/>
-        </w:rPr>
-        <w:t xml:space="preserve"> شوند.</w:t>
-      </w:r>
-      <w:r>
-        <w:rPr>
-          <w:rFonts w:hint="cs"/>
-          <w:sz w:val="28"/>
-          <w:szCs w:val="28"/>
-          <w:rtl/>
-        </w:rPr>
-        <w:t>باید بر دستاوردها و جنبه‌های نو تحقیق و مقاله اشاره داشته باشد  .</w:t>
-      </w:r>
-    </w:p>
-    <w:p>
-      <w:pPr>
-        <w:rPr>
-          <w:rFonts w:cs="Arial"/>
-          <w:sz w:val="28"/>
-          <w:szCs w:val="28"/>
-          <w:rtl/>
-        </w:rPr>
-      </w:pPr>
-      <w:r>
-        <w:rPr>
-          <w:rFonts w:hint="cs"/>
-          <w:sz w:val="28"/>
-          <w:szCs w:val="28"/>
-          <w:rtl/>
-        </w:rPr>
-        <w:t>کلمات کلیدی:</w:t>
-      </w:r>
-      <w:r>
-        <w:rPr>
-          <w:rtl/>
-        </w:rPr>
-        <w:t xml:space="preserve"> </w:t>
-      </w:r>
-      <w:r>
-        <w:rPr>
-          <w:rFonts w:cs="Arial"/>
-          <w:sz w:val="28"/>
-          <w:szCs w:val="28"/>
-          <w:rtl/>
-        </w:rPr>
-        <w:t>کلمات</w:t>
-      </w:r>
-      <w:r>
-        <w:rPr>
-          <w:rFonts w:cs="Arial" w:hint="cs"/>
-          <w:sz w:val="28"/>
-          <w:szCs w:val="28"/>
-          <w:rtl/>
-        </w:rPr>
-        <w:t>ی</w:t>
-      </w:r>
-      <w:r>
-        <w:rPr>
-          <w:rFonts w:cs="Arial"/>
-          <w:sz w:val="28"/>
-          <w:szCs w:val="28"/>
-          <w:rtl/>
-        </w:rPr>
-        <w:t xml:space="preserve"> را که منعکس‌کننده موضوع مقاله شما بوده و تما</w:t>
-      </w:r>
-      <w:r>
-        <w:rPr>
-          <w:rFonts w:cs="Arial" w:hint="cs"/>
-          <w:sz w:val="28"/>
-          <w:szCs w:val="28"/>
-          <w:rtl/>
-        </w:rPr>
-        <w:t>ی</w:t>
-      </w:r>
-      <w:r>
-        <w:rPr>
-          <w:rFonts w:cs="Arial" w:hint="eastAsia"/>
-          <w:sz w:val="28"/>
-          <w:szCs w:val="28"/>
-          <w:rtl/>
-        </w:rPr>
-        <w:t>ل</w:t>
-      </w:r>
-      <w:r>
-        <w:rPr>
-          <w:rFonts w:cs="Arial"/>
-          <w:sz w:val="28"/>
-          <w:szCs w:val="28"/>
-          <w:rtl/>
-        </w:rPr>
-        <w:t xml:space="preserve"> دار</w:t>
-      </w:r>
-      <w:r>
-        <w:rPr>
-          <w:rFonts w:cs="Arial" w:hint="cs"/>
-          <w:sz w:val="28"/>
-          <w:szCs w:val="28"/>
-          <w:rtl/>
-        </w:rPr>
-        <w:t>ی</w:t>
-      </w:r>
-      <w:r>
-        <w:rPr>
-          <w:rFonts w:cs="Arial" w:hint="eastAsia"/>
-          <w:sz w:val="28"/>
-          <w:szCs w:val="28"/>
-          <w:rtl/>
-        </w:rPr>
-        <w:t>د</w:t>
-      </w:r>
-      <w:r>
-        <w:rPr>
-          <w:rFonts w:cs="Arial"/>
-          <w:sz w:val="28"/>
-          <w:szCs w:val="28"/>
-          <w:rtl/>
-        </w:rPr>
-        <w:t xml:space="preserve"> با جستجو</w:t>
-      </w:r>
-      <w:r>
-        <w:rPr>
-          <w:rFonts w:cs="Arial" w:hint="cs"/>
-          <w:sz w:val="28"/>
-          <w:szCs w:val="28"/>
-          <w:rtl/>
-        </w:rPr>
-        <w:t>ی</w:t>
-      </w:r>
-      <w:r>
-        <w:rPr>
-          <w:rFonts w:cs="Arial"/>
-          <w:sz w:val="28"/>
-          <w:szCs w:val="28"/>
-          <w:rtl/>
-        </w:rPr>
-        <w:t xml:space="preserve"> ا</w:t>
-      </w:r>
-      <w:r>
-        <w:rPr>
-          <w:rFonts w:cs="Arial" w:hint="cs"/>
-          <w:sz w:val="28"/>
-          <w:szCs w:val="28"/>
-          <w:rtl/>
-        </w:rPr>
-        <w:t>ی</w:t>
-      </w:r>
-      <w:r>
-        <w:rPr>
-          <w:rFonts w:cs="Arial" w:hint="eastAsia"/>
-          <w:sz w:val="28"/>
-          <w:szCs w:val="28"/>
-          <w:rtl/>
-        </w:rPr>
-        <w:t>ن</w:t>
-      </w:r>
-      <w:r>
-        <w:rPr>
-          <w:rFonts w:cs="Arial"/>
-          <w:sz w:val="28"/>
-          <w:szCs w:val="28"/>
-          <w:rtl/>
-        </w:rPr>
-        <w:t xml:space="preserve"> کلمات، مقاله شما در نتا</w:t>
-      </w:r>
-      <w:r>
-        <w:rPr>
-          <w:rFonts w:cs="Arial" w:hint="cs"/>
-          <w:sz w:val="28"/>
-          <w:szCs w:val="28"/>
-          <w:rtl/>
-        </w:rPr>
-        <w:t>ی</w:t>
-      </w:r>
-      <w:r>
-        <w:rPr>
-          <w:rFonts w:cs="Arial" w:hint="eastAsia"/>
-          <w:sz w:val="28"/>
-          <w:szCs w:val="28"/>
-          <w:rtl/>
-        </w:rPr>
-        <w:t>ج</w:t>
-      </w:r>
-      <w:r>
-        <w:rPr>
-          <w:rFonts w:cs="Arial"/>
-          <w:sz w:val="28"/>
-          <w:szCs w:val="28"/>
-          <w:rtl/>
-        </w:rPr>
-        <w:t xml:space="preserve"> نما</w:t>
-      </w:r>
-      <w:r>
-        <w:rPr>
-          <w:rFonts w:cs="Arial" w:hint="cs"/>
-          <w:sz w:val="28"/>
-          <w:szCs w:val="28"/>
-          <w:rtl/>
-        </w:rPr>
-        <w:t>ی</w:t>
-      </w:r>
-      <w:r>
-        <w:rPr>
-          <w:rFonts w:cs="Arial" w:hint="eastAsia"/>
-          <w:sz w:val="28"/>
-          <w:szCs w:val="28"/>
-          <w:rtl/>
-        </w:rPr>
-        <w:t>ش</w:t>
-      </w:r>
-      <w:r>
-        <w:rPr>
-          <w:rFonts w:cs="Arial"/>
-          <w:sz w:val="28"/>
-          <w:szCs w:val="28"/>
-          <w:rtl/>
-        </w:rPr>
-        <w:t xml:space="preserve"> داده شوند، درج کن</w:t>
-      </w:r>
-      <w:r>
-        <w:rPr>
-          <w:rFonts w:cs="Arial" w:hint="cs"/>
-          <w:sz w:val="28"/>
-          <w:szCs w:val="28"/>
-          <w:rtl/>
-        </w:rPr>
-        <w:t>ی</w:t>
-      </w:r>
-      <w:r>
-        <w:rPr>
-          <w:rFonts w:cs="Arial" w:hint="eastAsia"/>
-          <w:sz w:val="28"/>
-          <w:szCs w:val="28"/>
-          <w:rtl/>
-        </w:rPr>
-        <w:t>د</w:t>
-      </w:r>
-      <w:r>
-        <w:rPr>
-          <w:rFonts w:cs="Arial"/>
-          <w:sz w:val="28"/>
-          <w:szCs w:val="28"/>
-          <w:rtl/>
-        </w:rPr>
-        <w:t>.</w:t>
-      </w:r>
-    </w:p>
-    <w:p>
-      <w:pPr>
-        <w:pStyle w:val="ListParagraph"/>
-        <w:ind w:left="0"/>
-        <w:jc w:val="both"/>
-        <w:rPr>
-          <w:rFonts w:cs="Arial"/>
-          <w:sz w:val="28"/>
-          <w:szCs w:val="28"/>
-          <w:rtl/>
-        </w:rPr>
-      </w:pPr>
-      <w:r>
-        <w:rPr>
-          <w:rFonts w:cs="Arial" w:hint="cs"/>
-          <w:sz w:val="28"/>
-          <w:szCs w:val="28"/>
-          <w:rtl/>
-        </w:rPr>
-        <w:t>1-</w:t>
-      </w:r>
-      <w:r>
-        <w:rPr>
-          <w:rFonts w:cs="Arial" w:hint="cs"/>
-          <w:sz w:val="28"/>
-          <w:szCs w:val="28"/>
-          <w:rtl/>
-        </w:rPr>
-        <w:t>مقدمه:</w:t>
-      </w:r>
-      <w:r>
-        <w:rPr>
-          <w:rFonts w:cs="Arial" w:hint="cs"/>
-          <w:sz w:val="28"/>
-          <w:szCs w:val="28"/>
-          <w:rtl/>
-        </w:rPr>
-        <w:t xml:space="preserve">اولین برخورد خواننده با بدنه مقاله مقدمه است .مقدمه وظیفه معرفی و فراهم کردن زمینه لازم برای فهم ساده تر مقاله است . از مطالب عمومی و کلی شروع می‌شود و به سمت مطالب اصلی جریان می‌یابد به مانند یک قیف برعکس.مقدمه به طور خلاصه نوشته می‌شود . </w:t>
-      </w:r>
-      <w:r>
-        <w:rPr>
-          <w:rFonts w:cs="Arial" w:hint="cs"/>
-          <w:sz w:val="28"/>
-          <w:szCs w:val="28"/>
-          <w:rtl/>
-        </w:rPr>
-        <w:t xml:space="preserve">جمله به جمله و پاراگراف به پاراگراف دقیق تر و جزئی تر می‌شود .جمله شروع مقدمه کاملا عمومی و ساده باید باشد . به خواننده برای درک مفاهیم باید کمک کرد . مسئله تحقیق در پایان مقدمه باید تشریح شود . در مقدمه باید توضیح داد که مسئله چیست . هدف از کاری که انجام شده و ارایه مناسب از سوابق قبلی تحقیق توضیح داد . زمینه درک  کافی برای خواننده فراهم کند و روی فرضیه ها و اهداف تحقیق تمرکز شود . مقدمه مقاله باید به چهار قسمت و یا پاراگراف تقسیم شود . در قسمت اول مقاله </w:t>
-      </w:r>
-      <w:r>
-        <w:rPr>
-          <w:rFonts w:cs="Arial" w:hint="cs"/>
-          <w:sz w:val="28"/>
-          <w:szCs w:val="28"/>
-          <w:rtl/>
-        </w:rPr>
-        <w:t>به زمینه کلی و جنبه های عمومی موضوع اشاره شود . بحث به مسأله مورد بحث به صورت تدریجی هدایت شود .  خواننده باید به اهمیت و ارزش موضوع و انگیزه کار انجام شده ترغیب شود.</w:t>
-      </w:r>
-    </w:p>
-    <w:p>
-      <w:pPr>
-        <w:rPr>
-          <w:sz w:val="28"/>
-          <w:szCs w:val="28"/>
-          <w:rtl/>
-        </w:rPr>
-      </w:pPr>
-      <w:r>
-        <w:rPr>
-          <w:rFonts w:cs="Arial" w:hint="cs"/>
-          <w:sz w:val="28"/>
-          <w:szCs w:val="28"/>
-          <w:rtl/>
-        </w:rPr>
-        <w:t xml:space="preserve">هدف این بخش جلب نظر خواننده به اینکه مقاله چه چیزی را ارائه می‌دهد . مسائل اصلی و علمی  و مسائل کلی که مقاله به آنها می‌پردازد باید بیان شود . در قسمت دوم وضع موجود و کاستی ها و نواقص کارهای انجام شده بیان شود . </w:t>
-      </w:r>
-      <w:r>
-        <w:rPr>
-          <w:rFonts w:cs="Arial" w:hint="cs"/>
-          <w:sz w:val="28"/>
-          <w:szCs w:val="28"/>
-          <w:rtl/>
-        </w:rPr>
-        <w:t xml:space="preserve">کارهای اصلی انجام شده است مرور شود . نتایج کلی بدست امده از تحقیقات قبلی، ویژگی </w:t>
-      </w:r>
-      <w:r>
-        <w:rPr>
-          <w:rFonts w:hint="cs"/>
-          <w:sz w:val="28"/>
-          <w:szCs w:val="28"/>
-          <w:rtl/>
-        </w:rPr>
-        <w:t xml:space="preserve">ها ونقاط قوت و ضعف کارهای اصلی انجام شده را بیان می‌شود . به مقالات علمی اصلی و کارهای انجام شده ارجاع شود . همچنین کارهای اصلی باید نقد شوند ولی از نقد مولفین باید خودداری کرد .در قسمت سوم اهداف ،فرضیات و محدودیت های مطرح در موضوع کار پژوهشی بیان شود . </w:t>
-      </w:r>
-      <w:r>
-        <w:rPr>
-          <w:rFonts w:hint="cs"/>
-          <w:sz w:val="28"/>
-          <w:szCs w:val="28"/>
-          <w:rtl/>
-        </w:rPr>
-        <w:t xml:space="preserve">بیان اینکه در راستای چه مشکلی تحقیقی انجام شده است . روش های مورد استفاده و نتایج مهم به صورت کلی باید بیان شود . جنبه های جدید مطرح شده در مقاله بیان شود . </w:t>
-      </w:r>
-    </w:p>
-    <w:p>
-      <w:pPr>
-        <w:rPr>
-          <w:sz w:val="28"/>
-          <w:szCs w:val="28"/>
-          <w:rtl/>
-        </w:rPr>
-      </w:pPr>
-      <w:r>
-        <w:rPr>
-          <w:rFonts w:hint="cs"/>
-          <w:sz w:val="28"/>
-          <w:szCs w:val="28"/>
-          <w:rtl/>
-        </w:rPr>
-        <w:t>در  قسمت چهارم باید مروری بر مطالب بخش های بعدی انجام شود .</w:t>
-      </w:r>
-    </w:p>
-    <w:p>
-      <w:pPr>
-        <w:rPr>
-          <w:sz w:val="28"/>
-          <w:szCs w:val="28"/>
-          <w:rtl/>
-        </w:rPr>
-      </w:pPr>
-    </w:p>
-    <w:p>
-      <w:pPr>
-        <w:rPr>
-          <w:sz w:val="28"/>
-          <w:szCs w:val="28"/>
-          <w:rtl/>
-        </w:rPr>
-      </w:pPr>
-      <w:r>
-        <w:rPr>
-          <w:rFonts w:hint="cs"/>
-          <w:sz w:val="28"/>
-          <w:szCs w:val="28"/>
-          <w:rtl/>
-        </w:rPr>
-        <w:t xml:space="preserve">2- </w:t>
-      </w:r>
-      <w:r>
-        <w:rPr>
-          <w:rFonts w:hint="cs"/>
-          <w:sz w:val="28"/>
-          <w:szCs w:val="28"/>
-          <w:rtl/>
-        </w:rPr>
-        <w:t>كارهاي پيشين</w:t>
-      </w:r>
-      <w:r>
-        <w:rPr>
-          <w:rFonts w:hint="cs"/>
-          <w:sz w:val="28"/>
-          <w:szCs w:val="28"/>
-          <w:rtl/>
-        </w:rPr>
-        <w:t>:</w:t>
-      </w:r>
-      <w:r>
-        <w:rPr>
-          <w:rFonts w:hint="cs"/>
-          <w:sz w:val="28"/>
-          <w:szCs w:val="28"/>
-          <w:rtl/>
-        </w:rPr>
-        <w:t xml:space="preserve"> سوابق موضوع و مسئله با در نظر گرفتن حداکثر طول مقاله باید به طور گسترده ای مرور شوند . هدف تمرکز روی موضوع تحقیق و نشان دادن جایگاه تحقیق در بین کارهای دیگر است .</w:t>
-      </w:r>
-    </w:p>
-    <w:p>
-      <w:pPr>
-        <w:rPr>
-          <w:sz w:val="28"/>
-          <w:szCs w:val="28"/>
-          <w:rtl/>
-        </w:rPr>
-      </w:pPr>
-      <w:r>
-        <w:rPr>
-          <w:rFonts w:hint="cs"/>
-          <w:sz w:val="28"/>
-          <w:szCs w:val="28"/>
-          <w:rtl/>
-        </w:rPr>
-        <w:t xml:space="preserve"> </w:t>
-      </w:r>
-    </w:p>
-    <w:p>
-      <w:pPr>
-        <w:rPr>
-          <w:sz w:val="28"/>
-          <w:szCs w:val="28"/>
-          <w:rtl/>
-        </w:rPr>
-      </w:pPr>
-      <w:r>
-        <w:rPr>
-          <w:rFonts w:hint="cs"/>
-          <w:sz w:val="28"/>
-          <w:szCs w:val="28"/>
-          <w:rtl/>
-        </w:rPr>
-        <w:lastRenderedPageBreak/>
-        <w:t>3- طرح پیشنهادی برای حل مسئله :</w:t>
-      </w:r>
-    </w:p>
-    <w:p>
-      <w:pPr>
-        <w:rPr>
-          <w:sz w:val="28"/>
-          <w:szCs w:val="28"/>
-          <w:rtl/>
-        </w:rPr>
-      </w:pPr>
-      <w:r>
-        <w:rPr>
-          <w:rFonts w:hint="cs"/>
-          <w:sz w:val="28"/>
-          <w:szCs w:val="28"/>
-          <w:rtl/>
-        </w:rPr>
-        <w:t>در بخش طرح پیشنهادی برای حل مسئله باید بیان شود که مسئله چطور حل شده است. همچنین باید بیان شود که چه کاری انجام شده است و آیا رویکردی خاص، روال فنی و</w:t>
-      </w:r>
-      <w:r>
-        <w:rPr>
-          <w:rFonts w:hint="cs"/>
-          <w:sz w:val="28"/>
-          <w:szCs w:val="28"/>
-          <w:rtl/>
-        </w:rPr>
-        <w:t xml:space="preserve"> متدولوژی خاصی استفاده شده است. متدولوژی استفاده شده بیان شود ولی تشریح متدولوژی نیاز نیست . ذکر این نکته که دستاوردهای روش های مورد استفاده بیان نمی‌شود . </w:t>
-      </w:r>
-    </w:p>
-    <w:p>
-      <w:pPr>
-        <w:rPr>
-          <w:sz w:val="28"/>
-          <w:szCs w:val="28"/>
-          <w:rtl/>
-        </w:rPr>
-      </w:pPr>
-      <w:r>
-        <w:rPr>
-          <w:rFonts w:hint="cs"/>
-          <w:sz w:val="28"/>
-          <w:szCs w:val="28"/>
-          <w:rtl/>
-        </w:rPr>
-        <w:t>4- ارزيابي طرح پيشنهادي:</w:t>
-      </w:r>
-    </w:p>
-    <w:p>
-      <w:pPr>
-        <w:rPr>
-          <w:sz w:val="28"/>
-          <w:szCs w:val="28"/>
-          <w:rtl/>
-        </w:rPr>
-      </w:pPr>
-      <w:bookmarkStart w:id="0" w:name="_GoBack"/>
-      <w:bookmarkEnd w:id="0"/>
-    </w:p>
-    <w:p>
-      <w:pPr>
-        <w:rPr>
-          <w:sz w:val="28"/>
-          <w:szCs w:val="28"/>
-          <w:rtl/>
-        </w:rPr>
-      </w:pPr>
-      <w:r>
-        <w:rPr>
-          <w:rFonts w:hint="cs"/>
-          <w:sz w:val="28"/>
-          <w:szCs w:val="28"/>
-          <w:rtl/>
-        </w:rPr>
-        <w:t>5- کارهای آینده :</w:t>
-      </w:r>
-    </w:p>
-    <w:p>
-      <w:pPr>
-        <w:rPr>
-          <w:sz w:val="32"/>
-          <w:szCs w:val="32"/>
-          <w:rtl/>
-        </w:rPr>
-      </w:pPr>
-      <w:r>
-        <w:rPr>
-          <w:sz w:val="32"/>
-          <w:szCs w:val="32"/>
-          <w:rtl/>
-        </w:rPr>
-        <w:t>در این قسمت نویسنده راه را برای ادامه تحقیقات بوسیله دیگران و یا برای خود در آینده هموار نموده، و حداقل باید یک عنوان مقاله جدید(کوتاه، مناسب، زیبا و جذاب) مرتبط با مقاله حاضر خود را به خواننده ارائه نماید</w:t>
-      </w:r>
-      <w:r>
-        <w:rPr>
-          <w:sz w:val="32"/>
-          <w:szCs w:val="32"/>
-        </w:rPr>
-        <w:t>.</w:t>
-      </w:r>
-    </w:p>
-    <w:p>
-      <w:pPr>
-        <w:rPr>
-          <w:sz w:val="28"/>
-          <w:szCs w:val="28"/>
-        </w:rPr>
-      </w:pPr>
-    </w:p>
-    <w:p>
-      <w:pPr>
-        <w:rPr>
-          <w:sz w:val="28"/>
-          <w:szCs w:val="28"/>
-        </w:rPr>
-      </w:pPr>
-    </w:p>
-    <w:p>
-      <w:pPr>
-        <w:rPr>
-          <w:sz w:val="32"/>
-          <w:szCs w:val="32"/>
-          <w:rtl/>
-        </w:rPr>
-      </w:pPr>
-      <w:r>
-        <w:rPr>
-          <w:rFonts w:hint="cs"/>
-          <w:sz w:val="32"/>
-          <w:szCs w:val="32"/>
-          <w:rtl/>
-        </w:rPr>
-        <w:t>6-نتیجه گیری</w:t>
-      </w:r>
-    </w:p>
-    <w:p>
-      <w:pPr>
-        <w:rPr>
-          <w:sz w:val="32"/>
-          <w:szCs w:val="32"/>
-          <w:rtl/>
-        </w:rPr>
-      </w:pPr>
-      <w:r>
-        <w:rPr>
-          <w:rFonts w:hint="cs"/>
-          <w:sz w:val="32"/>
-          <w:szCs w:val="32"/>
-          <w:rtl/>
-        </w:rPr>
-        <w:t xml:space="preserve">بخش نتیجه گیری از عناصر مهم مقاله است . بیان نتیجه مهم از یافته های تحقیق مخصوصا مسئله اصلی </w:t>
-      </w:r>
-      <w:r>
-        <w:rPr>
-          <w:rFonts w:hint="cs"/>
-          <w:sz w:val="32"/>
-          <w:szCs w:val="32"/>
-          <w:rtl/>
-        </w:rPr>
-        <w:t xml:space="preserve">است . ساختار بخش نتیجه گیری شامل مقدمه ، یافته های تحقیق برای هر سوال تحقیق یک پاراگراف باید توضیح داد . مفهوم تحقیق که توسط استنتاج های علمی انجام توضیح داده شود </w:t>
-      </w:r>
-      <w:r>
-        <w:rPr>
-          <w:rFonts w:hint="cs"/>
-          <w:sz w:val="32"/>
-          <w:szCs w:val="32"/>
-          <w:rtl/>
-        </w:rPr>
-        <w:t>.</w:t>
-      </w:r>
-    </w:p>
-    <w:p>
-      <w:pPr>
-        <w:rPr>
-          <w:sz w:val="32"/>
-          <w:szCs w:val="32"/>
-          <w:rtl/>
-        </w:rPr>
-      </w:pPr>
-      <w:r>
-        <w:rPr>
-          <w:rFonts w:hint="cs"/>
-          <w:sz w:val="32"/>
-          <w:szCs w:val="32"/>
-          <w:rtl/>
-        </w:rPr>
-        <w:t>7- مراجع</w:t>
-      </w:r>
-    </w:p>
-    <w:p>
-      <w:pPr>
-        <w:rPr>
-          <w:sz w:val="28"/>
-          <w:szCs w:val="28"/>
-          <w:rtl/>
-        </w:rPr>
-      </w:pPr>
-      <w:r>
-        <w:rPr>
-          <w:sz w:val="28"/>
-          <w:szCs w:val="28"/>
-          <w:rtl/>
-        </w:rPr>
-        <w:t>منابع پایانی باید با منابع درون‌متنی انطباق داشته باشند و یکنواختی و یکپارچگی حتی در کوچک‌ترین موارد در نگارش آن‌ها رعایت شود. باید خاطر‌نشان کنیم که نحوه درج منابع و ترتیب آن‌ها به دستور‌العمل مجله هدف بستگی دارد</w:t>
-      </w:r>
-      <w:r>
-        <w:rPr>
-          <w:sz w:val="28"/>
-          <w:szCs w:val="28"/>
-        </w:rPr>
-        <w:t>.</w:t>
-      </w:r>
-    </w:p>
-    <w:p>
-      <w:pPr>
-        <w:rPr>
-          <w:sz w:val="28"/>
-          <w:szCs w:val="28"/>
-          <w:rtl/>
-        </w:rPr>
-      </w:pPr>
-    </w:p>
-    <w:p>
-      <w:pPr>
-        <w:rPr>
+      </w:pPr>
+    </w:p>
+    <w:p>
+      <w:pPr>
+        <w:jc w:val="both"/>
+        <w:rPr>
+          <w:rFonts w:cs="B Nazanin"/>
           <w:sz w:val="28"/>
           <w:szCs w:val="28"/>
         </w:rPr>
@@ -1632,6 +1922,7 @@
   <w:style w:type="character" w:default="1" w:styleId="DefaultParagraphFont">
     <w:name w:val="Default Paragraph Font"/>
     <w:uiPriority w:val="1"/>
+    <w:semiHidden/>
     <w:unhideWhenUsed/>
   </w:style>
   <w:style w:type="table" w:default="1" w:styleId="TableNormal">
@@ -1928,4 +2219,16 @@
     </a:ext>
   </a:extLst>
 </a:theme>
+</file>
+
+<file path=customXml/item1.xml><?xml version="1.0" encoding="utf-8"?>
+<b:Sources xmlns:b="http://schemas.openxmlformats.org/officeDocument/2006/bibliography" xmlns="http://schemas.openxmlformats.org/officeDocument/2006/bibliography" SelectedStyle="\APASixthEditionOfficeOnline.xsl" StyleName="APA" Version="6"/>
+</file>
+
+<file path=customXml/itemProps1.xml><?xml version="1.0" encoding="utf-8"?>
+<ds:datastoreItem xmlns:ds="http://schemas.openxmlformats.org/officeDocument/2006/customXml" ds:itemID="{D3BA0971-8B74-46BE-9879-B937A9580755}">
+  <ds:schemaRefs>
+    <ds:schemaRef ds:uri="http://schemas.openxmlformats.org/officeDocument/2006/bibliography"/>
+  </ds:schemaRefs>
+</ds:datastoreItem>
 </file>